--- a/Technical-specification-templete-checkbox-button.docx
+++ b/Technical-specification-templete-checkbox-button.docx
@@ -24,6 +24,7 @@
         </w:rPr>
         <w:t xml:space="preserve">Component </w:t>
       </w:r>
+      <w:proofErr w:type="spellStart"/>
       <w:r>
         <w:rPr>
           <w:b/>
@@ -38,13 +39,23 @@
         </w:rPr>
         <w:t>checkbox</w:t>
       </w:r>
+      <w:proofErr w:type="spellEnd"/>
       <w:r>
         <w:rPr>
           <w:b/>
           <w:sz w:val="36"/>
         </w:rPr>
-        <w:t xml:space="preserve"> and checkboxgroup</w:t>
-      </w:r>
+        <w:t xml:space="preserve"> and </w:t>
+      </w:r>
+      <w:proofErr w:type="spellStart"/>
+      <w:r>
+        <w:rPr>
+          <w:b/>
+          <w:sz w:val="36"/>
+        </w:rPr>
+        <w:t>checkboxgroup</w:t>
+      </w:r>
+      <w:proofErr w:type="spellEnd"/>
     </w:p>
     <w:p>
       <w:pPr>
@@ -613,7 +624,7 @@
                 <w:sz w:val="24"/>
                 <w:szCs w:val="24"/>
               </w:rPr>
-              <w:t>3</w:t>
+              <w:t>4</w:t>
             </w:r>
             <w:r>
               <w:rPr>
@@ -1035,7 +1046,8 @@
           <w:tab w:val="right" w:leader="dot" w:pos="9260"/>
         </w:tabs>
         <w:rPr>
-          <w:rFonts w:cstheme="minorBidi"/>
+          <w:rStyle w:val="Hyperlink"/>
+          <w:rFonts w:eastAsia="Times New Roman"/>
           <w:b/>
           <w:bCs/>
           <w:noProof/>
@@ -1060,6 +1072,35 @@
     </w:p>
     <w:p>
       <w:pPr>
+        <w:rPr>
+          <w:b/>
+          <w:bCs/>
+          <w:sz w:val="24"/>
+          <w:szCs w:val="24"/>
+        </w:rPr>
+      </w:pPr>
+      <w:r>
+        <w:t xml:space="preserve">  </w:t>
+      </w:r>
+      <w:r>
+        <w:rPr>
+          <w:b/>
+          <w:bCs/>
+        </w:rPr>
+        <w:t xml:space="preserve">  </w:t>
+      </w:r>
+      <w:r>
+        <w:rPr>
+          <w:b/>
+          <w:bCs/>
+          <w:sz w:val="24"/>
+          <w:szCs w:val="24"/>
+        </w:rPr>
+        <w:t>4. Component Diagram</w:t>
+      </w:r>
+    </w:p>
+    <w:p>
+      <w:pPr>
         <w:pStyle w:val="TOC2"/>
         <w:tabs>
           <w:tab w:val="right" w:leader="dot" w:pos="9260"/>
@@ -1083,7 +1124,18 @@
             <w:sz w:val="24"/>
             <w:szCs w:val="24"/>
           </w:rPr>
-          <w:t>4. Assumptions</w:t>
+          <w:t>5</w:t>
+        </w:r>
+        <w:r>
+          <w:rPr>
+            <w:rStyle w:val="Hyperlink"/>
+            <w:b/>
+            <w:bCs/>
+            <w:noProof/>
+            <w:sz w:val="24"/>
+            <w:szCs w:val="24"/>
+          </w:rPr>
+          <w:t>. Assumptions</w:t>
         </w:r>
       </w:hyperlink>
     </w:p>
@@ -1107,10 +1159,21 @@
           <w:sz w:val="24"/>
           <w:szCs w:val="24"/>
         </w:rPr>
-        <w:t>5.Concerns and Issue</w:t>
-      </w:r>
-      <w:r>
-        <w:rPr>
+        <w:t>6</w:t>
+      </w:r>
+      <w:r>
+        <w:rPr>
+          <w:b/>
+          <w:bCs/>
+          <w:sz w:val="24"/>
+          <w:szCs w:val="24"/>
+        </w:rPr>
+        <w:t>.Concerns and Issue</w:t>
+      </w:r>
+      <w:r>
+        <w:rPr>
+          <w:b/>
+          <w:bCs/>
           <w:sz w:val="24"/>
           <w:szCs w:val="24"/>
         </w:rPr>
@@ -1268,7 +1331,33 @@
         <w:rPr>
           <w:rFonts w:asciiTheme="minorHAnsi" w:hAnsiTheme="minorHAnsi" w:cstheme="minorHAnsi"/>
         </w:rPr>
-        <w:t>Two Component are used that is singlecheckbox for render single checkbox either select or deselect. And another is checkbox group to select multiple option.</w:t>
+        <w:t xml:space="preserve">Two Component are used that is </w:t>
+      </w:r>
+      <w:proofErr w:type="spellStart"/>
+      <w:r>
+        <w:rPr>
+          <w:rFonts w:asciiTheme="minorHAnsi" w:hAnsiTheme="minorHAnsi" w:cstheme="minorHAnsi"/>
+        </w:rPr>
+        <w:t>singlecheckbox</w:t>
+      </w:r>
+      <w:proofErr w:type="spellEnd"/>
+      <w:r>
+        <w:rPr>
+          <w:rFonts w:asciiTheme="minorHAnsi" w:hAnsiTheme="minorHAnsi" w:cstheme="minorHAnsi"/>
+        </w:rPr>
+        <w:t xml:space="preserve"> for render single checkbox either select or deselect. And another</w:t>
+      </w:r>
+      <w:r>
+        <w:rPr>
+          <w:rFonts w:asciiTheme="minorHAnsi" w:hAnsiTheme="minorHAnsi" w:cstheme="minorHAnsi"/>
+        </w:rPr>
+        <w:t xml:space="preserve"> one</w:t>
+      </w:r>
+      <w:r>
+        <w:rPr>
+          <w:rFonts w:asciiTheme="minorHAnsi" w:hAnsiTheme="minorHAnsi" w:cstheme="minorHAnsi"/>
+        </w:rPr>
+        <w:t xml:space="preserve"> is checkbox group to select multiple option.</w:t>
       </w:r>
     </w:p>
     <w:p>
@@ -1355,7 +1444,27 @@
         <w:rPr>
           <w:rFonts w:asciiTheme="minorHAnsi" w:hAnsiTheme="minorHAnsi" w:cstheme="minorHAnsi"/>
         </w:rPr>
-        <w:t xml:space="preserve">As a standalone component, to allow the users to </w:t>
+        <w:t xml:space="preserve">As a </w:t>
+      </w:r>
+      <w:proofErr w:type="spellStart"/>
+      <w:r>
+        <w:rPr>
+          <w:rFonts w:asciiTheme="minorHAnsi" w:hAnsiTheme="minorHAnsi" w:cstheme="minorHAnsi"/>
+        </w:rPr>
+        <w:t>singlecheckbox</w:t>
+      </w:r>
+      <w:proofErr w:type="spellEnd"/>
+      <w:r>
+        <w:rPr>
+          <w:rFonts w:asciiTheme="minorHAnsi" w:hAnsiTheme="minorHAnsi" w:cstheme="minorHAnsi"/>
+        </w:rPr>
+        <w:t xml:space="preserve"> </w:t>
+      </w:r>
+      <w:r>
+        <w:rPr>
+          <w:rFonts w:asciiTheme="minorHAnsi" w:hAnsiTheme="minorHAnsi" w:cstheme="minorHAnsi"/>
+        </w:rPr>
+        <w:t xml:space="preserve">component, to allow the users to </w:t>
       </w:r>
       <w:r>
         <w:rPr>
@@ -1380,7 +1489,59 @@
         <w:rPr>
           <w:rFonts w:asciiTheme="minorHAnsi" w:hAnsiTheme="minorHAnsi" w:cstheme="minorHAnsi"/>
         </w:rPr>
-        <w:t>In a group of two or more options where one needs to be selected.</w:t>
+        <w:t xml:space="preserve">In a </w:t>
+      </w:r>
+      <w:proofErr w:type="spellStart"/>
+      <w:r>
+        <w:rPr>
+          <w:rFonts w:asciiTheme="minorHAnsi" w:hAnsiTheme="minorHAnsi" w:cstheme="minorHAnsi"/>
+        </w:rPr>
+        <w:t>checkboxgroup</w:t>
+      </w:r>
+      <w:proofErr w:type="spellEnd"/>
+      <w:r>
+        <w:rPr>
+          <w:rFonts w:asciiTheme="minorHAnsi" w:hAnsiTheme="minorHAnsi" w:cstheme="minorHAnsi"/>
+        </w:rPr>
+        <w:t xml:space="preserve"> component</w:t>
+      </w:r>
+      <w:r>
+        <w:rPr>
+          <w:rFonts w:asciiTheme="minorHAnsi" w:hAnsiTheme="minorHAnsi" w:cstheme="minorHAnsi"/>
+        </w:rPr>
+        <w:t xml:space="preserve"> </w:t>
+      </w:r>
+      <w:r>
+        <w:rPr>
+          <w:rFonts w:asciiTheme="minorHAnsi" w:hAnsiTheme="minorHAnsi" w:cstheme="minorHAnsi"/>
+        </w:rPr>
+        <w:t xml:space="preserve">consist </w:t>
+      </w:r>
+      <w:r>
+        <w:rPr>
+          <w:rFonts w:asciiTheme="minorHAnsi" w:hAnsiTheme="minorHAnsi" w:cstheme="minorHAnsi"/>
+        </w:rPr>
+        <w:t xml:space="preserve">of two or more options </w:t>
+      </w:r>
+      <w:r>
+        <w:rPr>
+          <w:rFonts w:asciiTheme="minorHAnsi" w:hAnsiTheme="minorHAnsi" w:cstheme="minorHAnsi"/>
+        </w:rPr>
+        <w:t xml:space="preserve">with render </w:t>
+      </w:r>
+      <w:proofErr w:type="spellStart"/>
+      <w:r>
+        <w:rPr>
+          <w:rFonts w:asciiTheme="minorHAnsi" w:hAnsiTheme="minorHAnsi" w:cstheme="minorHAnsi"/>
+        </w:rPr>
+        <w:t>singlecheckbox</w:t>
+      </w:r>
+      <w:proofErr w:type="spellEnd"/>
+      <w:r>
+        <w:rPr>
+          <w:rFonts w:asciiTheme="minorHAnsi" w:hAnsiTheme="minorHAnsi" w:cstheme="minorHAnsi"/>
+        </w:rPr>
+        <w:t>.</w:t>
       </w:r>
     </w:p>
     <w:p>
@@ -1399,7 +1560,25 @@
         <w:rPr>
           <w:rFonts w:asciiTheme="minorHAnsi" w:hAnsiTheme="minorHAnsi" w:cstheme="minorHAnsi"/>
         </w:rPr>
-        <w:t xml:space="preserve">Checkbox is in disabled state </w:t>
+        <w:t xml:space="preserve">If </w:t>
+      </w:r>
+      <w:r>
+        <w:rPr>
+          <w:rFonts w:asciiTheme="minorHAnsi" w:hAnsiTheme="minorHAnsi" w:cstheme="minorHAnsi"/>
+        </w:rPr>
+        <w:t xml:space="preserve">Checkbox is in disabled </w:t>
+      </w:r>
+      <w:r>
+        <w:rPr>
+          <w:rFonts w:asciiTheme="minorHAnsi" w:hAnsiTheme="minorHAnsi" w:cstheme="minorHAnsi"/>
+        </w:rPr>
+        <w:t>state,</w:t>
+      </w:r>
+      <w:r>
+        <w:rPr>
+          <w:rFonts w:asciiTheme="minorHAnsi" w:hAnsiTheme="minorHAnsi" w:cstheme="minorHAnsi"/>
+        </w:rPr>
+        <w:t xml:space="preserve"> </w:t>
       </w:r>
       <w:r>
         <w:rPr>
@@ -1577,7 +1756,45 @@
           <w:bCs w:val="0"/>
           <w:szCs w:val="24"/>
         </w:rPr>
-        <w:t xml:space="preserve"> - User can select a single checkbox in selected state and other one is deselected state. </w:t>
+        <w:t xml:space="preserve"> - User can select a single checkbox in selected state and other one is deselected state</w:t>
+      </w:r>
+      <w:r>
+        <w:rPr>
+          <w:rFonts w:asciiTheme="minorHAnsi" w:eastAsia="Times New Roman" w:hAnsiTheme="minorHAnsi" w:cstheme="minorHAnsi"/>
+          <w:b w:val="0"/>
+          <w:bCs w:val="0"/>
+          <w:szCs w:val="24"/>
+        </w:rPr>
+        <w:t xml:space="preserve"> from </w:t>
+      </w:r>
+      <w:proofErr w:type="spellStart"/>
+      <w:r>
+        <w:rPr>
+          <w:rFonts w:asciiTheme="minorHAnsi" w:eastAsia="Times New Roman" w:hAnsiTheme="minorHAnsi" w:cstheme="minorHAnsi"/>
+          <w:b w:val="0"/>
+          <w:bCs w:val="0"/>
+          <w:szCs w:val="24"/>
+        </w:rPr>
+        <w:t>singlecheckbox</w:t>
+      </w:r>
+      <w:proofErr w:type="spellEnd"/>
+      <w:r>
+        <w:rPr>
+          <w:rFonts w:asciiTheme="minorHAnsi" w:eastAsia="Times New Roman" w:hAnsiTheme="minorHAnsi" w:cstheme="minorHAnsi"/>
+          <w:b w:val="0"/>
+          <w:bCs w:val="0"/>
+          <w:szCs w:val="24"/>
+        </w:rPr>
+        <w:t xml:space="preserve"> component</w:t>
+      </w:r>
+      <w:r>
+        <w:rPr>
+          <w:rFonts w:asciiTheme="minorHAnsi" w:eastAsia="Times New Roman" w:hAnsiTheme="minorHAnsi" w:cstheme="minorHAnsi"/>
+          <w:b w:val="0"/>
+          <w:bCs w:val="0"/>
+          <w:szCs w:val="24"/>
+        </w:rPr>
+        <w:t xml:space="preserve">. </w:t>
       </w:r>
     </w:p>
     <w:p>
@@ -1786,8 +2003,16 @@
         <w:rPr>
           <w:rFonts w:asciiTheme="minorHAnsi" w:hAnsiTheme="minorHAnsi" w:cstheme="minorHAnsi"/>
         </w:rPr>
-        <w:t>User can select multiple options from checkboxgroup</w:t>
-      </w:r>
+        <w:t xml:space="preserve">User can select multiple options from </w:t>
+      </w:r>
+      <w:proofErr w:type="spellStart"/>
+      <w:r>
+        <w:rPr>
+          <w:rFonts w:asciiTheme="minorHAnsi" w:hAnsiTheme="minorHAnsi" w:cstheme="minorHAnsi"/>
+        </w:rPr>
+        <w:t>checkboxgroup</w:t>
+      </w:r>
+      <w:proofErr w:type="spellEnd"/>
       <w:r>
         <w:rPr>
           <w:rFonts w:asciiTheme="minorHAnsi" w:hAnsiTheme="minorHAnsi" w:cstheme="minorHAnsi"/>
@@ -2966,7 +3191,25 @@
                 <w:sz w:val="24"/>
                 <w:szCs w:val="24"/>
               </w:rPr>
-              <w:t>Checkbox value property in HTML DOM is used to set or return the value of the value attribute of an input checkbox field, however, the contents of the value attribute do not shown to user. When the form is submitted by the user, the value and the other information sent to the server. But when the checkbox is an unchecked state, therefore, no information will be sent.</w:t>
+              <w:t xml:space="preserve">Checkbox value property in HTML DOM is used to set or return the value of the value attribute of an input checkbox field, however, the contents of the value attribute do not </w:t>
+            </w:r>
+            <w:proofErr w:type="gramStart"/>
+            <w:r>
+              <w:rPr>
+                <w:rFonts w:eastAsia="Times New Roman" w:cstheme="minorHAnsi"/>
+                <w:sz w:val="24"/>
+                <w:szCs w:val="24"/>
+              </w:rPr>
+              <w:t>shown</w:t>
+            </w:r>
+            <w:proofErr w:type="gramEnd"/>
+            <w:r>
+              <w:rPr>
+                <w:rFonts w:eastAsia="Times New Roman" w:cstheme="minorHAnsi"/>
+                <w:sz w:val="24"/>
+                <w:szCs w:val="24"/>
+              </w:rPr>
+              <w:t xml:space="preserve"> to user. When the form is submitted by the user, the value and the other information sent to the server. But when the checkbox is an unchecked state, therefore, no information will be sent.</w:t>
             </w:r>
           </w:p>
         </w:tc>
@@ -3119,7 +3362,25 @@
                 <w:sz w:val="24"/>
                 <w:szCs w:val="24"/>
               </w:rPr>
-              <w:t>This propert is used to check if checkbox is a required field or not</w:t>
+              <w:t xml:space="preserve">This </w:t>
+            </w:r>
+            <w:proofErr w:type="spellStart"/>
+            <w:r>
+              <w:rPr>
+                <w:rFonts w:eastAsia="Times New Roman" w:cstheme="minorHAnsi"/>
+                <w:sz w:val="24"/>
+                <w:szCs w:val="24"/>
+              </w:rPr>
+              <w:t>propert</w:t>
+            </w:r>
+            <w:proofErr w:type="spellEnd"/>
+            <w:r>
+              <w:rPr>
+                <w:rFonts w:eastAsia="Times New Roman" w:cstheme="minorHAnsi"/>
+                <w:sz w:val="24"/>
+                <w:szCs w:val="24"/>
+              </w:rPr>
+              <w:t xml:space="preserve"> is used to check if checkbox is a required field or not</w:t>
             </w:r>
           </w:p>
         </w:tc>
@@ -3185,7 +3446,25 @@
           <w:sz w:val="24"/>
           <w:szCs w:val="24"/>
         </w:rPr>
-        <w:t>Accessibility Roles And Attributes</w:t>
+        <w:t xml:space="preserve">Accessibility Roles </w:t>
+      </w:r>
+      <w:proofErr w:type="gramStart"/>
+      <w:r>
+        <w:rPr>
+          <w:rFonts w:eastAsia="Times New Roman" w:cstheme="minorHAnsi"/>
+          <w:sz w:val="24"/>
+          <w:szCs w:val="24"/>
+        </w:rPr>
+        <w:t>And</w:t>
+      </w:r>
+      <w:proofErr w:type="gramEnd"/>
+      <w:r>
+        <w:rPr>
+          <w:rFonts w:eastAsia="Times New Roman" w:cstheme="minorHAnsi"/>
+          <w:sz w:val="24"/>
+          <w:szCs w:val="24"/>
+        </w:rPr>
+        <w:t xml:space="preserve"> Attributes</w:t>
       </w:r>
     </w:p>
     <w:tbl>
@@ -3592,7 +3871,57 @@
           <w:sz w:val="24"/>
           <w:szCs w:val="24"/>
         </w:rPr>
-        <w:t>Following packages are installed for project:</w:t>
+        <w:t xml:space="preserve"> </w:t>
+      </w:r>
+      <w:r>
+        <w:rPr>
+          <w:rFonts w:eastAsia="Times New Roman" w:cstheme="minorHAnsi"/>
+          <w:sz w:val="24"/>
+          <w:szCs w:val="24"/>
+        </w:rPr>
+        <w:t>P</w:t>
+      </w:r>
+      <w:r>
+        <w:rPr>
+          <w:rFonts w:eastAsia="Times New Roman" w:cstheme="minorHAnsi"/>
+          <w:sz w:val="24"/>
+          <w:szCs w:val="24"/>
+        </w:rPr>
+        <w:t xml:space="preserve">ackages are installed for </w:t>
+      </w:r>
+      <w:proofErr w:type="spellStart"/>
+      <w:r>
+        <w:rPr>
+          <w:rFonts w:eastAsia="Times New Roman" w:cstheme="minorHAnsi"/>
+          <w:sz w:val="24"/>
+          <w:szCs w:val="24"/>
+        </w:rPr>
+        <w:t>singlecheckbox</w:t>
+      </w:r>
+      <w:proofErr w:type="spellEnd"/>
+      <w:r>
+        <w:rPr>
+          <w:rFonts w:eastAsia="Times New Roman" w:cstheme="minorHAnsi"/>
+          <w:sz w:val="24"/>
+          <w:szCs w:val="24"/>
+        </w:rPr>
+        <w:t xml:space="preserve"> component</w:t>
+      </w:r>
+      <w:r>
+        <w:rPr>
+          <w:rFonts w:eastAsia="Times New Roman" w:cstheme="minorHAnsi"/>
+          <w:sz w:val="24"/>
+          <w:szCs w:val="24"/>
+        </w:rPr>
+        <w:t>:</w:t>
+      </w:r>
+      <w:r>
+        <w:rPr>
+          <w:rFonts w:eastAsia="Times New Roman" w:cstheme="minorHAnsi"/>
+          <w:sz w:val="24"/>
+          <w:szCs w:val="24"/>
+        </w:rPr>
+        <w:t xml:space="preserve"> -</w:t>
       </w:r>
     </w:p>
     <w:p>
@@ -3658,14 +3987,32 @@
           <w:sz w:val="24"/>
           <w:szCs w:val="24"/>
         </w:rPr>
-        <w:t>“Orxe/cli version”</w:t>
-      </w:r>
+        <w:t>“</w:t>
+      </w:r>
+      <w:proofErr w:type="spellStart"/>
       <w:r>
         <w:rPr>
           <w:rFonts w:eastAsia="Times New Roman" w:cstheme="minorHAnsi"/>
           <w:sz w:val="24"/>
           <w:szCs w:val="24"/>
         </w:rPr>
+        <w:t>Orxe</w:t>
+      </w:r>
+      <w:proofErr w:type="spellEnd"/>
+      <w:r>
+        <w:rPr>
+          <w:rFonts w:eastAsia="Times New Roman" w:cstheme="minorHAnsi"/>
+          <w:sz w:val="24"/>
+          <w:szCs w:val="24"/>
+        </w:rPr>
+        <w:t>/cli version”</w:t>
+      </w:r>
+      <w:r>
+        <w:rPr>
+          <w:rFonts w:eastAsia="Times New Roman" w:cstheme="minorHAnsi"/>
+          <w:sz w:val="24"/>
+          <w:szCs w:val="24"/>
+        </w:rPr>
         <w:t xml:space="preserve"> - </w:t>
       </w:r>
       <w:r>
@@ -3675,6 +4022,203 @@
           <w:szCs w:val="24"/>
         </w:rPr>
         <w:t>v2.0.20</w:t>
+      </w:r>
+    </w:p>
+    <w:p>
+      <w:pPr>
+        <w:ind w:left="360"/>
+      </w:pPr>
+    </w:p>
+    <w:p>
+      <w:pPr>
+        <w:ind w:left="360"/>
+        <w:rPr>
+          <w:rFonts w:eastAsia="Times New Roman" w:cstheme="minorHAnsi"/>
+          <w:sz w:val="24"/>
+          <w:szCs w:val="24"/>
+        </w:rPr>
+      </w:pPr>
+      <w:r>
+        <w:rPr>
+          <w:rFonts w:eastAsia="Times New Roman" w:cstheme="minorHAnsi"/>
+          <w:sz w:val="24"/>
+          <w:szCs w:val="24"/>
+        </w:rPr>
+        <w:t>P</w:t>
+      </w:r>
+      <w:r>
+        <w:rPr>
+          <w:rFonts w:eastAsia="Times New Roman" w:cstheme="minorHAnsi"/>
+          <w:sz w:val="24"/>
+          <w:szCs w:val="24"/>
+        </w:rPr>
+        <w:t xml:space="preserve">ackages are installed for </w:t>
+      </w:r>
+      <w:proofErr w:type="spellStart"/>
+      <w:r>
+        <w:rPr>
+          <w:rFonts w:eastAsia="Times New Roman" w:cstheme="minorHAnsi"/>
+          <w:sz w:val="24"/>
+          <w:szCs w:val="24"/>
+        </w:rPr>
+        <w:t>checkboxgroup</w:t>
+      </w:r>
+      <w:proofErr w:type="spellEnd"/>
+      <w:r>
+        <w:rPr>
+          <w:rFonts w:eastAsia="Times New Roman" w:cstheme="minorHAnsi"/>
+          <w:sz w:val="24"/>
+          <w:szCs w:val="24"/>
+        </w:rPr>
+        <w:t xml:space="preserve"> </w:t>
+      </w:r>
+      <w:r>
+        <w:rPr>
+          <w:rFonts w:eastAsia="Times New Roman" w:cstheme="minorHAnsi"/>
+          <w:sz w:val="24"/>
+          <w:szCs w:val="24"/>
+        </w:rPr>
+        <w:t>component</w:t>
+      </w:r>
+      <w:r>
+        <w:rPr>
+          <w:rFonts w:eastAsia="Times New Roman" w:cstheme="minorHAnsi"/>
+          <w:sz w:val="24"/>
+          <w:szCs w:val="24"/>
+        </w:rPr>
+        <w:t>:</w:t>
+      </w:r>
+      <w:r>
+        <w:rPr>
+          <w:rFonts w:eastAsia="Times New Roman" w:cstheme="minorHAnsi"/>
+          <w:sz w:val="24"/>
+          <w:szCs w:val="24"/>
+        </w:rPr>
+        <w:t xml:space="preserve"> -</w:t>
+      </w:r>
+    </w:p>
+    <w:p>
+      <w:pPr>
+        <w:pStyle w:val="ListParagraph"/>
+        <w:numPr>
+          <w:ilvl w:val="0"/>
+          <w:numId w:val="4"/>
+        </w:numPr>
+        <w:rPr>
+          <w:rFonts w:eastAsia="Times New Roman" w:cstheme="minorHAnsi"/>
+          <w:sz w:val="24"/>
+          <w:szCs w:val="24"/>
+        </w:rPr>
+      </w:pPr>
+      <w:r>
+        <w:rPr>
+          <w:rFonts w:eastAsia="Times New Roman" w:cstheme="minorHAnsi"/>
+          <w:sz w:val="24"/>
+          <w:szCs w:val="24"/>
+        </w:rPr>
+        <w:t>"@checkbox/</w:t>
+      </w:r>
+      <w:proofErr w:type="spellStart"/>
+      <w:r>
+        <w:rPr>
+          <w:rFonts w:eastAsia="Times New Roman" w:cstheme="minorHAnsi"/>
+          <w:sz w:val="24"/>
+          <w:szCs w:val="24"/>
+        </w:rPr>
+        <w:t>singlecheckbox</w:t>
+      </w:r>
+      <w:proofErr w:type="spellEnd"/>
+      <w:r>
+        <w:rPr>
+          <w:rFonts w:eastAsia="Times New Roman" w:cstheme="minorHAnsi"/>
+          <w:sz w:val="24"/>
+          <w:szCs w:val="24"/>
+        </w:rPr>
+        <w:t>": "0.0.7"</w:t>
+      </w:r>
+    </w:p>
+    <w:p>
+      <w:pPr>
+        <w:pStyle w:val="ListParagraph"/>
+        <w:numPr>
+          <w:ilvl w:val="0"/>
+          <w:numId w:val="4"/>
+        </w:numPr>
+        <w:rPr>
+          <w:rFonts w:eastAsia="Times New Roman" w:cstheme="minorHAnsi"/>
+          <w:sz w:val="24"/>
+          <w:szCs w:val="24"/>
+        </w:rPr>
+      </w:pPr>
+      <w:r>
+        <w:rPr>
+          <w:rFonts w:eastAsia="Times New Roman" w:cstheme="minorHAnsi"/>
+          <w:sz w:val="24"/>
+          <w:szCs w:val="24"/>
+        </w:rPr>
+        <w:t>“lit-element” – “^2.2.1”</w:t>
+      </w:r>
+    </w:p>
+    <w:p>
+      <w:pPr>
+        <w:pStyle w:val="ListParagraph"/>
+        <w:numPr>
+          <w:ilvl w:val="0"/>
+          <w:numId w:val="4"/>
+        </w:numPr>
+        <w:rPr>
+          <w:rFonts w:eastAsia="Times New Roman" w:cstheme="minorHAnsi"/>
+          <w:sz w:val="24"/>
+          <w:szCs w:val="24"/>
+        </w:rPr>
+      </w:pPr>
+      <w:r>
+        <w:rPr>
+          <w:rFonts w:eastAsia="Times New Roman" w:cstheme="minorHAnsi"/>
+          <w:sz w:val="24"/>
+          <w:szCs w:val="24"/>
+        </w:rPr>
+        <w:t>“lit-html” – “^1.1.2”</w:t>
+      </w:r>
+    </w:p>
+    <w:p>
+      <w:pPr>
+        <w:pStyle w:val="ListParagraph"/>
+        <w:numPr>
+          <w:ilvl w:val="0"/>
+          <w:numId w:val="4"/>
+        </w:numPr>
+        <w:rPr>
+          <w:rFonts w:eastAsia="Times New Roman" w:cstheme="minorHAnsi"/>
+          <w:sz w:val="24"/>
+          <w:szCs w:val="24"/>
+        </w:rPr>
+      </w:pPr>
+      <w:r>
+        <w:rPr>
+          <w:rFonts w:eastAsia="Times New Roman" w:cstheme="minorHAnsi"/>
+          <w:sz w:val="24"/>
+          <w:szCs w:val="24"/>
+        </w:rPr>
+        <w:t>“</w:t>
+      </w:r>
+      <w:proofErr w:type="spellStart"/>
+      <w:r>
+        <w:rPr>
+          <w:rFonts w:eastAsia="Times New Roman" w:cstheme="minorHAnsi"/>
+          <w:sz w:val="24"/>
+          <w:szCs w:val="24"/>
+        </w:rPr>
+        <w:t>Orxe</w:t>
+      </w:r>
+      <w:proofErr w:type="spellEnd"/>
+      <w:r>
+        <w:rPr>
+          <w:rFonts w:eastAsia="Times New Roman" w:cstheme="minorHAnsi"/>
+          <w:sz w:val="24"/>
+          <w:szCs w:val="24"/>
+        </w:rPr>
+        <w:t>/cli version” - v2.0.20</w:t>
       </w:r>
     </w:p>
     <w:p>
@@ -3721,7 +4265,43 @@
           <w:sz w:val="24"/>
           <w:szCs w:val="24"/>
         </w:rPr>
-        <w:t>Installing orxe/cli - npm install -g @orxe3/cli</w:t>
+        <w:t xml:space="preserve">Installing </w:t>
+      </w:r>
+      <w:proofErr w:type="spellStart"/>
+      <w:r>
+        <w:rPr>
+          <w:rFonts w:eastAsia="Times New Roman" w:cstheme="minorHAnsi"/>
+          <w:sz w:val="24"/>
+          <w:szCs w:val="24"/>
+        </w:rPr>
+        <w:t>orxe</w:t>
+      </w:r>
+      <w:proofErr w:type="spellEnd"/>
+      <w:r>
+        <w:rPr>
+          <w:rFonts w:eastAsia="Times New Roman" w:cstheme="minorHAnsi"/>
+          <w:sz w:val="24"/>
+          <w:szCs w:val="24"/>
+        </w:rPr>
+        <w:t xml:space="preserve">/cli - </w:t>
+      </w:r>
+      <w:proofErr w:type="spellStart"/>
+      <w:r>
+        <w:rPr>
+          <w:rFonts w:eastAsia="Times New Roman" w:cstheme="minorHAnsi"/>
+          <w:sz w:val="24"/>
+          <w:szCs w:val="24"/>
+        </w:rPr>
+        <w:t>npm</w:t>
+      </w:r>
+      <w:proofErr w:type="spellEnd"/>
+      <w:r>
+        <w:rPr>
+          <w:rFonts w:eastAsia="Times New Roman" w:cstheme="minorHAnsi"/>
+          <w:sz w:val="24"/>
+          <w:szCs w:val="24"/>
+        </w:rPr>
+        <w:t xml:space="preserve"> install -g @orxe3/cli</w:t>
       </w:r>
     </w:p>
     <w:p>
@@ -3738,7 +4318,25 @@
           <w:sz w:val="24"/>
           <w:szCs w:val="24"/>
         </w:rPr>
-        <w:t>Create a new component workspace - orxe new component-workspace</w:t>
+        <w:t xml:space="preserve">Create a new component workspace - </w:t>
+      </w:r>
+      <w:proofErr w:type="spellStart"/>
+      <w:r>
+        <w:rPr>
+          <w:rFonts w:eastAsia="Times New Roman" w:cstheme="minorHAnsi"/>
+          <w:sz w:val="24"/>
+          <w:szCs w:val="24"/>
+        </w:rPr>
+        <w:t>orxe</w:t>
+      </w:r>
+      <w:proofErr w:type="spellEnd"/>
+      <w:r>
+        <w:rPr>
+          <w:rFonts w:eastAsia="Times New Roman" w:cstheme="minorHAnsi"/>
+          <w:sz w:val="24"/>
+          <w:szCs w:val="24"/>
+        </w:rPr>
+        <w:t xml:space="preserve"> new component-workspace</w:t>
       </w:r>
       <w:r>
         <w:rPr>
@@ -3776,14 +4374,33 @@
           <w:sz w:val="24"/>
           <w:szCs w:val="24"/>
         </w:rPr>
-        <w:t xml:space="preserve">Create a component – orxe g c </w:t>
-      </w:r>
+        <w:t xml:space="preserve">Create a component – </w:t>
+      </w:r>
+      <w:proofErr w:type="spellStart"/>
       <w:r>
         <w:rPr>
           <w:rFonts w:eastAsia="Times New Roman" w:cstheme="minorHAnsi"/>
           <w:sz w:val="24"/>
           <w:szCs w:val="24"/>
         </w:rPr>
+        <w:t>orxe</w:t>
+      </w:r>
+      <w:proofErr w:type="spellEnd"/>
+      <w:r>
+        <w:rPr>
+          <w:rFonts w:eastAsia="Times New Roman" w:cstheme="minorHAnsi"/>
+          <w:sz w:val="24"/>
+          <w:szCs w:val="24"/>
+        </w:rPr>
+        <w:t xml:space="preserve"> g c </w:t>
+      </w:r>
+      <w:proofErr w:type="spellStart"/>
+      <w:r>
+        <w:rPr>
+          <w:rFonts w:eastAsia="Times New Roman" w:cstheme="minorHAnsi"/>
+          <w:sz w:val="24"/>
+          <w:szCs w:val="24"/>
+        </w:rPr>
         <w:t>single</w:t>
       </w:r>
       <w:r>
@@ -3794,14 +4411,25 @@
         </w:rPr>
         <w:t>checkbox</w:t>
       </w:r>
+      <w:proofErr w:type="spellEnd"/>
       <w:r>
         <w:rPr>
           <w:rFonts w:eastAsia="Times New Roman" w:cstheme="minorHAnsi"/>
           <w:sz w:val="24"/>
           <w:szCs w:val="24"/>
         </w:rPr>
-        <w:t xml:space="preserve"> / checkboxgroup</w:t>
-      </w:r>
+        <w:t xml:space="preserve"> / </w:t>
+      </w:r>
+      <w:proofErr w:type="spellStart"/>
+      <w:r>
+        <w:rPr>
+          <w:rFonts w:eastAsia="Times New Roman" w:cstheme="minorHAnsi"/>
+          <w:sz w:val="24"/>
+          <w:szCs w:val="24"/>
+        </w:rPr>
+        <w:t>checkboxgroup</w:t>
+      </w:r>
+      <w:proofErr w:type="spellEnd"/>
     </w:p>
     <w:p>
       <w:pPr>
@@ -3822,7 +4450,25 @@
           <w:sz w:val="24"/>
           <w:szCs w:val="24"/>
         </w:rPr>
-        <w:t>Serving the component – orxe serve</w:t>
+        <w:t xml:space="preserve">Serving the component – </w:t>
+      </w:r>
+      <w:proofErr w:type="spellStart"/>
+      <w:r>
+        <w:rPr>
+          <w:rFonts w:eastAsia="Times New Roman" w:cstheme="minorHAnsi"/>
+          <w:sz w:val="24"/>
+          <w:szCs w:val="24"/>
+        </w:rPr>
+        <w:t>orxe</w:t>
+      </w:r>
+      <w:proofErr w:type="spellEnd"/>
+      <w:r>
+        <w:rPr>
+          <w:rFonts w:eastAsia="Times New Roman" w:cstheme="minorHAnsi"/>
+          <w:sz w:val="24"/>
+          <w:szCs w:val="24"/>
+        </w:rPr>
+        <w:t xml:space="preserve"> serve</w:t>
       </w:r>
     </w:p>
     <w:p>
@@ -3849,6 +4495,7 @@
           <w:sz w:val="32"/>
           <w:szCs w:val="32"/>
         </w:rPr>
+        <w:lastRenderedPageBreak/>
         <w:t>2</w:t>
       </w:r>
       <w:r>
@@ -3918,13 +4565,27 @@
         </w:rPr>
         <w:t xml:space="preserve">1. </w:t>
       </w:r>
-      <w:r>
-        <w:rPr>
-          <w:rFonts w:asciiTheme="minorHAnsi" w:hAnsiTheme="minorHAnsi" w:cstheme="minorHAnsi"/>
-          <w:b w:val="0"/>
-          <w:bCs w:val="0"/>
-        </w:rPr>
-        <w:t>Npm repository link -</w:t>
+      <w:proofErr w:type="spellStart"/>
+      <w:r>
+        <w:rPr>
+          <w:rFonts w:asciiTheme="minorHAnsi" w:hAnsiTheme="minorHAnsi" w:cstheme="minorHAnsi"/>
+        </w:rPr>
+        <w:t>Npm</w:t>
+      </w:r>
+      <w:proofErr w:type="spellEnd"/>
+      <w:r>
+        <w:rPr>
+          <w:rFonts w:asciiTheme="minorHAnsi" w:hAnsiTheme="minorHAnsi" w:cstheme="minorHAnsi"/>
+        </w:rPr>
+        <w:t xml:space="preserve"> repository link</w:t>
+      </w:r>
+      <w:r>
+        <w:rPr>
+          <w:rFonts w:asciiTheme="minorHAnsi" w:hAnsiTheme="minorHAnsi" w:cstheme="minorHAnsi"/>
+          <w:b w:val="0"/>
+          <w:bCs w:val="0"/>
+        </w:rPr>
+        <w:t xml:space="preserve"> -</w:t>
       </w:r>
     </w:p>
     <w:p>
@@ -3987,53 +4648,91 @@
         </w:rPr>
         <w:t xml:space="preserve">. </w:t>
       </w:r>
-      <w:r>
-        <w:rPr>
-          <w:rFonts w:eastAsia="Times New Roman" w:cstheme="minorHAnsi"/>
-          <w:sz w:val="24"/>
-          <w:szCs w:val="24"/>
-        </w:rPr>
-        <w:t>npm package</w:t>
-      </w:r>
-      <w:r>
-        <w:rPr>
-          <w:rFonts w:eastAsia="Times New Roman" w:cstheme="minorHAnsi"/>
-          <w:sz w:val="24"/>
-          <w:szCs w:val="24"/>
-        </w:rPr>
-        <w:t xml:space="preserve"> for </w:t>
-      </w:r>
-      <w:r>
-        <w:rPr>
-          <w:rFonts w:eastAsia="Times New Roman" w:cstheme="minorHAnsi"/>
-          <w:sz w:val="24"/>
-          <w:szCs w:val="24"/>
-        </w:rPr>
-        <w:t>singlecheckbox –</w:t>
-      </w:r>
+      <w:proofErr w:type="spellStart"/>
       <w:r>
         <w:rPr>
           <w:rFonts w:eastAsia="Times New Roman" w:cstheme="minorHAnsi"/>
           <w:b/>
           <w:bCs/>
+          <w:sz w:val="24"/>
+          <w:szCs w:val="24"/>
+        </w:rPr>
+        <w:t>npm</w:t>
+      </w:r>
+      <w:proofErr w:type="spellEnd"/>
+      <w:r>
+        <w:rPr>
+          <w:rFonts w:eastAsia="Times New Roman" w:cstheme="minorHAnsi"/>
+          <w:b/>
+          <w:bCs/>
+          <w:sz w:val="24"/>
+          <w:szCs w:val="24"/>
+        </w:rPr>
+        <w:t xml:space="preserve"> package</w:t>
+      </w:r>
+      <w:r>
+        <w:rPr>
+          <w:rFonts w:eastAsia="Times New Roman" w:cstheme="minorHAnsi"/>
+          <w:b/>
+          <w:bCs/>
+          <w:sz w:val="24"/>
+          <w:szCs w:val="24"/>
+        </w:rPr>
+        <w:t xml:space="preserve"> for </w:t>
+      </w:r>
+      <w:proofErr w:type="spellStart"/>
+      <w:r>
+        <w:rPr>
+          <w:rFonts w:eastAsia="Times New Roman" w:cstheme="minorHAnsi"/>
+          <w:b/>
+          <w:bCs/>
+          <w:sz w:val="24"/>
+          <w:szCs w:val="24"/>
+        </w:rPr>
+        <w:t>singlecheckbox</w:t>
+      </w:r>
+      <w:proofErr w:type="spellEnd"/>
+      <w:r>
+        <w:rPr>
+          <w:rFonts w:eastAsia="Times New Roman" w:cstheme="minorHAnsi"/>
+          <w:sz w:val="24"/>
+          <w:szCs w:val="24"/>
+        </w:rPr>
+        <w:t xml:space="preserve"> –</w:t>
+      </w:r>
+      <w:r>
+        <w:rPr>
+          <w:rFonts w:eastAsia="Times New Roman" w:cstheme="minorHAnsi"/>
+          <w:b/>
+          <w:bCs/>
           <w:szCs w:val="24"/>
         </w:rPr>
         <w:t xml:space="preserve"> </w:t>
       </w:r>
+      <w:proofErr w:type="spellStart"/>
       <w:r>
         <w:rPr>
           <w:rFonts w:eastAsia="Times New Roman" w:cstheme="minorHAnsi"/>
           <w:sz w:val="24"/>
           <w:szCs w:val="24"/>
         </w:rPr>
-        <w:t xml:space="preserve">npm </w:t>
-      </w:r>
+        <w:t>npm</w:t>
+      </w:r>
+      <w:proofErr w:type="spellEnd"/>
       <w:r>
         <w:rPr>
           <w:rFonts w:eastAsia="Times New Roman" w:cstheme="minorHAnsi"/>
           <w:sz w:val="24"/>
           <w:szCs w:val="24"/>
         </w:rPr>
+        <w:t xml:space="preserve"> </w:t>
+      </w:r>
+      <w:r>
+        <w:rPr>
+          <w:rFonts w:eastAsia="Times New Roman" w:cstheme="minorHAnsi"/>
+          <w:sz w:val="24"/>
+          <w:szCs w:val="24"/>
+        </w:rPr>
         <w:t xml:space="preserve">install </w:t>
       </w:r>
       <w:r>
@@ -4058,7 +4757,7 @@
           <w:sz w:val="24"/>
           <w:szCs w:val="24"/>
         </w:rPr>
-        <w:t>6</w:t>
+        <w:t>7</w:t>
       </w:r>
     </w:p>
     <w:p>
@@ -4077,30 +4776,40 @@
         </w:rPr>
         <w:t xml:space="preserve">      </w:t>
       </w:r>
+      <w:proofErr w:type="spellStart"/>
       <w:r>
         <w:rPr>
           <w:rFonts w:eastAsia="Times New Roman" w:cstheme="minorHAnsi"/>
-          <w:sz w:val="24"/>
-          <w:szCs w:val="24"/>
-        </w:rPr>
-        <w:t>npm package</w:t>
-      </w:r>
+          <w:b/>
+          <w:bCs/>
+          <w:sz w:val="24"/>
+          <w:szCs w:val="24"/>
+        </w:rPr>
+        <w:t>npm</w:t>
+      </w:r>
+      <w:proofErr w:type="spellEnd"/>
       <w:r>
         <w:rPr>
           <w:rFonts w:eastAsia="Times New Roman" w:cstheme="minorHAnsi"/>
-          <w:sz w:val="24"/>
-          <w:szCs w:val="24"/>
-        </w:rPr>
-        <w:t xml:space="preserve"> for </w:t>
-      </w:r>
+          <w:b/>
+          <w:bCs/>
+          <w:sz w:val="24"/>
+          <w:szCs w:val="24"/>
+        </w:rPr>
+        <w:t xml:space="preserve"> package for </w:t>
+      </w:r>
+      <w:proofErr w:type="spellStart"/>
       <w:r>
         <w:rPr>
           <w:rFonts w:eastAsia="Times New Roman" w:cstheme="minorHAnsi"/>
+          <w:b/>
+          <w:bCs/>
           <w:sz w:val="24"/>
           <w:szCs w:val="24"/>
         </w:rPr>
         <w:t>checkboxgroup</w:t>
       </w:r>
+      <w:proofErr w:type="spellEnd"/>
       <w:r>
         <w:rPr>
           <w:rFonts w:eastAsia="Times New Roman" w:cstheme="minorHAnsi"/>
@@ -4117,21 +4826,23 @@
         </w:rPr>
         <w:t xml:space="preserve">  - </w:t>
       </w:r>
+      <w:proofErr w:type="spellStart"/>
       <w:r>
         <w:rPr>
           <w:rFonts w:eastAsia="Times New Roman" w:cstheme="minorHAnsi"/>
           <w:sz w:val="24"/>
           <w:szCs w:val="24"/>
         </w:rPr>
-        <w:t xml:space="preserve">npm </w:t>
-      </w:r>
+        <w:t>npm</w:t>
+      </w:r>
+      <w:proofErr w:type="spellEnd"/>
       <w:r>
         <w:rPr>
           <w:rFonts w:eastAsia="Times New Roman" w:cstheme="minorHAnsi"/>
           <w:sz w:val="24"/>
           <w:szCs w:val="24"/>
         </w:rPr>
-        <w:t xml:space="preserve">install </w:t>
+        <w:t xml:space="preserve"> install </w:t>
       </w:r>
       <w:r>
         <w:rPr>
@@ -4139,10 +4850,16 @@
           <w:sz w:val="24"/>
           <w:szCs w:val="24"/>
         </w:rPr>
-        <w:t>@checkbox/checkboxgroup@0.0.1</w:t>
-      </w:r>
-      <w:bookmarkStart w:id="29" w:name="_GoBack"/>
-      <w:bookmarkEnd w:id="29"/>
+        <w:t>@checkbox/checkboxgroup@0.0.</w:t>
+      </w:r>
+      <w:r>
+        <w:rPr>
+          <w:rFonts w:eastAsia="Times New Roman" w:cstheme="minorHAnsi"/>
+          <w:sz w:val="24"/>
+          <w:szCs w:val="24"/>
+        </w:rPr>
+        <w:t>2</w:t>
+      </w:r>
     </w:p>
     <w:p>
       <w:pPr>
@@ -4201,7 +4918,6 @@
           <w:sz w:val="21"/>
           <w:szCs w:val="21"/>
         </w:rPr>
-        <w:lastRenderedPageBreak/>
         <w:t xml:space="preserve">3.  </w:t>
       </w:r>
       <w:r>
@@ -4210,7 +4926,27 @@
           <w:sz w:val="21"/>
           <w:szCs w:val="21"/>
         </w:rPr>
-        <w:t>Used Render</w:t>
+        <w:t xml:space="preserve">Used </w:t>
+      </w:r>
+      <w:r>
+        <w:rPr>
+          <w:rFonts w:ascii="Segoe UI" w:eastAsia="Times New Roman" w:hAnsi="Segoe UI" w:cs="Segoe UI"/>
+          <w:b/>
+          <w:bCs/>
+          <w:sz w:val="21"/>
+          <w:szCs w:val="21"/>
+        </w:rPr>
+        <w:t>Render</w:t>
+      </w:r>
+      <w:r>
+        <w:rPr>
+          <w:rFonts w:ascii="Segoe UI" w:eastAsia="Times New Roman" w:hAnsi="Segoe UI" w:cs="Segoe UI"/>
+          <w:b/>
+          <w:bCs/>
+          <w:sz w:val="21"/>
+          <w:szCs w:val="21"/>
+        </w:rPr>
+        <w:t xml:space="preserve"> single Checkbox</w:t>
       </w:r>
       <w:r>
         <w:rPr>
@@ -4218,7 +4954,7 @@
           <w:sz w:val="21"/>
           <w:szCs w:val="21"/>
         </w:rPr>
-        <w:t xml:space="preserve"> single Checkbox used </w:t>
+        <w:t xml:space="preserve"> used </w:t>
       </w:r>
       <w:r>
         <w:rPr>
@@ -4266,10 +5002,7 @@
         <w:pStyle w:val="SectionBody"/>
       </w:pPr>
       <w:r>
-        <w:t>&lt;! --</w:t>
-      </w:r>
-      <w:r>
-        <w:t xml:space="preserve"> Default --&gt;</w:t>
+        <w:t>&lt;! -- Default --&gt;</w:t>
       </w:r>
     </w:p>
     <w:p>
@@ -4277,7 +5010,15 @@
         <w:pStyle w:val="SectionBody"/>
       </w:pPr>
       <w:r>
-        <w:t xml:space="preserve">  &lt;orxe-singlecheckbox checkbox-state='checkbox-enable'</w:t>
+        <w:t xml:space="preserve">  &lt;</w:t>
+      </w:r>
+      <w:proofErr w:type="spellStart"/>
+      <w:r>
+        <w:t>orxe-singlecheckbox</w:t>
+      </w:r>
+      <w:proofErr w:type="spellEnd"/>
+      <w:r>
+        <w:t xml:space="preserve"> checkbox-state='checkbox-enable'</w:t>
       </w:r>
     </w:p>
     <w:p>
@@ -4301,7 +5042,15 @@
         <w:pStyle w:val="SectionBody"/>
       </w:pPr>
       <w:r>
-        <w:t xml:space="preserve">  &lt;/orxe-singlecheckbox&gt;</w:t>
+        <w:t xml:space="preserve">  &lt;/</w:t>
+      </w:r>
+      <w:proofErr w:type="spellStart"/>
+      <w:r>
+        <w:t>orxe-singlecheckbox</w:t>
+      </w:r>
+      <w:proofErr w:type="spellEnd"/>
+      <w:r>
+        <w:t>&gt;</w:t>
       </w:r>
     </w:p>
     <w:p>
@@ -4314,13 +5063,7 @@
         <w:pStyle w:val="SectionBody"/>
       </w:pPr>
       <w:r>
-        <w:t xml:space="preserve">  </w:t>
-      </w:r>
-      <w:r>
-        <w:t>&lt;! --</w:t>
-      </w:r>
-      <w:r>
-        <w:t xml:space="preserve"> checked --&gt;</w:t>
+        <w:t xml:space="preserve">  &lt;! -- checked --&gt;</w:t>
       </w:r>
     </w:p>
     <w:p>
@@ -4328,7 +5071,15 @@
         <w:pStyle w:val="SectionBody"/>
       </w:pPr>
       <w:r>
-        <w:t xml:space="preserve">  &lt;orxe-singlecheckbox checkbox-state='checkbox-enable' checked</w:t>
+        <w:t xml:space="preserve">  &lt;</w:t>
+      </w:r>
+      <w:proofErr w:type="spellStart"/>
+      <w:r>
+        <w:t>orxe-singlecheckbox</w:t>
+      </w:r>
+      <w:proofErr w:type="spellEnd"/>
+      <w:r>
+        <w:t xml:space="preserve"> checkbox-state='checkbox-enable' checked</w:t>
       </w:r>
     </w:p>
     <w:p>
@@ -4352,7 +5103,15 @@
         <w:pStyle w:val="SectionBody"/>
       </w:pPr>
       <w:r>
-        <w:t xml:space="preserve">  &lt;/orxe-singlecheckbox&gt;</w:t>
+        <w:t xml:space="preserve">  &lt;/</w:t>
+      </w:r>
+      <w:proofErr w:type="spellStart"/>
+      <w:r>
+        <w:t>orxe-singlecheckbox</w:t>
+      </w:r>
+      <w:proofErr w:type="spellEnd"/>
+      <w:r>
+        <w:t>&gt;</w:t>
       </w:r>
     </w:p>
     <w:p>
@@ -4365,13 +5124,7 @@
         <w:pStyle w:val="SectionBody"/>
       </w:pPr>
       <w:r>
-        <w:t xml:space="preserve">  </w:t>
-      </w:r>
-      <w:r>
-        <w:t>&lt;! --</w:t>
-      </w:r>
-      <w:r>
-        <w:t xml:space="preserve"> Checkbox Unselect Disabled --&gt;</w:t>
+        <w:t xml:space="preserve">  &lt;! -- Checkbox Unselect Disabled --&gt;</w:t>
       </w:r>
     </w:p>
     <w:p>
@@ -4379,7 +5132,15 @@
         <w:pStyle w:val="SectionBody"/>
       </w:pPr>
       <w:r>
-        <w:t xml:space="preserve">  &lt;orxe-singlecheckbox name="checkbox-unselect-disabled" value="true"</w:t>
+        <w:t xml:space="preserve">  &lt;</w:t>
+      </w:r>
+      <w:proofErr w:type="spellStart"/>
+      <w:r>
+        <w:t>orxe-singlecheckbox</w:t>
+      </w:r>
+      <w:proofErr w:type="spellEnd"/>
+      <w:r>
+        <w:t xml:space="preserve"> name="checkbox-unselect-disabled" value="true"</w:t>
       </w:r>
     </w:p>
     <w:p>
@@ -4403,7 +5164,15 @@
         <w:pStyle w:val="SectionBody"/>
       </w:pPr>
       <w:r>
-        <w:t xml:space="preserve">  &lt;/orxe-singlecheckbox&gt;</w:t>
+        <w:t xml:space="preserve">  &lt;/</w:t>
+      </w:r>
+      <w:proofErr w:type="spellStart"/>
+      <w:r>
+        <w:t>orxe-singlecheckbox</w:t>
+      </w:r>
+      <w:proofErr w:type="spellEnd"/>
+      <w:r>
+        <w:t>&gt;</w:t>
       </w:r>
     </w:p>
     <w:p>
@@ -4416,13 +5185,7 @@
         <w:pStyle w:val="SectionBody"/>
       </w:pPr>
       <w:r>
-        <w:t xml:space="preserve">  </w:t>
-      </w:r>
-      <w:r>
-        <w:t>&lt;! --</w:t>
-      </w:r>
-      <w:r>
-        <w:t xml:space="preserve"> Checkbox select Disabled --&gt;</w:t>
+        <w:t xml:space="preserve">  &lt;! -- Checkbox select Disabled --&gt;</w:t>
       </w:r>
     </w:p>
     <w:p>
@@ -4430,7 +5193,16 @@
         <w:pStyle w:val="SectionBody"/>
       </w:pPr>
       <w:r>
-        <w:t xml:space="preserve">  &lt;orxe-singlecheckbox name="checkbox-select-disabled" value="true"</w:t>
+        <w:lastRenderedPageBreak/>
+        <w:t xml:space="preserve">  &lt;</w:t>
+      </w:r>
+      <w:proofErr w:type="spellStart"/>
+      <w:r>
+        <w:t>orxe-singlecheckbox</w:t>
+      </w:r>
+      <w:proofErr w:type="spellEnd"/>
+      <w:r>
+        <w:t xml:space="preserve"> name="checkbox-select-disabled" value="true"</w:t>
       </w:r>
     </w:p>
     <w:p>
@@ -4454,38 +5226,18 @@
         <w:pStyle w:val="SectionBody"/>
       </w:pPr>
       <w:r>
-        <w:t xml:space="preserve">  &lt;/orxe-singlecheckbox&gt;</w:t>
-      </w:r>
-    </w:p>
-    <w:p>
-      <w:pPr>
-        <w:pStyle w:val="SectionBody"/>
-      </w:pPr>
-    </w:p>
-    <w:p>
-      <w:pPr>
-        <w:pStyle w:val="SectionBody"/>
-      </w:pPr>
-    </w:p>
-    <w:p>
-      <w:pPr>
-        <w:pStyle w:val="SectionBody"/>
-      </w:pPr>
-    </w:p>
-    <w:p>
-      <w:pPr>
-        <w:pStyle w:val="SectionBody"/>
-      </w:pPr>
-    </w:p>
-    <w:p>
-      <w:pPr>
-        <w:pStyle w:val="SectionBody"/>
-      </w:pPr>
-    </w:p>
-    <w:p>
-      <w:pPr>
-        <w:pStyle w:val="SectionBody"/>
-      </w:pPr>
+        <w:t xml:space="preserve">  &lt;/</w:t>
+      </w:r>
+      <w:proofErr w:type="spellStart"/>
+      <w:r>
+        <w:t>orxe-singlecheckbox</w:t>
+      </w:r>
+      <w:proofErr w:type="spellEnd"/>
+      <w:r>
+        <w:t>&gt;</w:t>
+      </w:r>
+      <w:bookmarkStart w:id="29" w:name="_GoBack"/>
+      <w:bookmarkEnd w:id="29"/>
     </w:p>
     <w:p>
       <w:pPr>
@@ -4516,16 +5268,34 @@
           <w:sz w:val="21"/>
           <w:szCs w:val="21"/>
         </w:rPr>
-        <w:lastRenderedPageBreak/>
-        <w:t xml:space="preserve">Used Render </w:t>
-      </w:r>
+        <w:t xml:space="preserve">Used </w:t>
+      </w:r>
+      <w:r>
+        <w:rPr>
+          <w:rFonts w:ascii="Segoe UI" w:eastAsia="Times New Roman" w:hAnsi="Segoe UI" w:cs="Segoe UI"/>
+          <w:b/>
+          <w:bCs/>
+          <w:sz w:val="21"/>
+          <w:szCs w:val="21"/>
+        </w:rPr>
+        <w:t xml:space="preserve">Render </w:t>
+      </w:r>
+      <w:proofErr w:type="spellStart"/>
+      <w:r>
+        <w:rPr>
+          <w:b/>
+          <w:bCs/>
+        </w:rPr>
+        <w:t>checkboxgroup</w:t>
+      </w:r>
+      <w:proofErr w:type="spellEnd"/>
       <w:r>
         <w:rPr>
           <w:rFonts w:ascii="Segoe UI" w:eastAsia="Times New Roman" w:hAnsi="Segoe UI" w:cs="Segoe UI"/>
           <w:sz w:val="21"/>
           <w:szCs w:val="21"/>
         </w:rPr>
-        <w:t>group</w:t>
+        <w:t xml:space="preserve"> </w:t>
       </w:r>
       <w:r>
         <w:rPr>
@@ -4533,150 +5303,202 @@
           <w:sz w:val="21"/>
           <w:szCs w:val="21"/>
         </w:rPr>
-        <w:t xml:space="preserve"> </w:t>
-      </w:r>
-      <w:r>
+        <w:t xml:space="preserve">used Selector like below – </w:t>
+      </w:r>
+    </w:p>
+    <w:p>
+      <w:pPr>
+        <w:pStyle w:val="ListParagraph"/>
+        <w:ind w:left="525"/>
         <w:rPr>
           <w:rFonts w:ascii="Segoe UI" w:eastAsia="Times New Roman" w:hAnsi="Segoe UI" w:cs="Segoe UI"/>
           <w:sz w:val="21"/>
           <w:szCs w:val="21"/>
         </w:rPr>
-        <w:t>Checkbox used</w:t>
-      </w:r>
-      <w:r>
+      </w:pPr>
+    </w:p>
+    <w:p>
+      <w:pPr>
+        <w:pStyle w:val="SectionBody"/>
+      </w:pPr>
+      <w:r>
+        <w:t xml:space="preserve">  </w:t>
+      </w:r>
+      <w:r>
+        <w:t>&lt;! -- checkbox for group --&gt;</w:t>
+      </w:r>
+    </w:p>
+    <w:p>
+      <w:pPr>
+        <w:pStyle w:val="SectionBody"/>
+      </w:pPr>
+    </w:p>
+    <w:p>
+      <w:pPr>
+        <w:pStyle w:val="SectionBody"/>
+      </w:pPr>
+      <w:r>
+        <w:t>&lt;</w:t>
+      </w:r>
+      <w:proofErr w:type="spellStart"/>
+      <w:r>
+        <w:t>orxe-checkboxgroup</w:t>
+      </w:r>
+      <w:proofErr w:type="spellEnd"/>
+      <w:r>
+        <w:t xml:space="preserve"> title="Capacity" required="true" error-message="please select" orientation="horizontal"&gt;</w:t>
+      </w:r>
+    </w:p>
+    <w:p>
+      <w:pPr>
+        <w:pStyle w:val="SectionBody"/>
+      </w:pPr>
+    </w:p>
+    <w:p>
+      <w:pPr>
+        <w:pStyle w:val="SectionBody"/>
+      </w:pPr>
+      <w:r>
+        <w:t xml:space="preserve">   &lt;</w:t>
+      </w:r>
+      <w:proofErr w:type="spellStart"/>
+      <w:r>
+        <w:t>orxe-singlecheckbox</w:t>
+      </w:r>
+      <w:proofErr w:type="spellEnd"/>
+      <w:r>
+        <w:t xml:space="preserve"> checkbox-state='checkbox-group'</w:t>
+      </w:r>
+    </w:p>
+    <w:p>
+      <w:pPr>
+        <w:pStyle w:val="SectionBody"/>
+      </w:pPr>
+      <w:r>
+        <w:t xml:space="preserve">     name="checkbox-unselect" value="true" required&gt;</w:t>
+      </w:r>
+    </w:p>
+    <w:p>
+      <w:pPr>
+        <w:pStyle w:val="SectionBody"/>
+      </w:pPr>
+      <w:r>
+        <w:t xml:space="preserve">     People 5</w:t>
+      </w:r>
+    </w:p>
+    <w:p>
+      <w:pPr>
+        <w:pStyle w:val="SectionBody"/>
+      </w:pPr>
+      <w:r>
+        <w:t xml:space="preserve">     &lt;span slot="data"&gt;$200&lt;/span&gt;</w:t>
+      </w:r>
+    </w:p>
+    <w:p>
+      <w:pPr>
+        <w:pStyle w:val="SectionBody"/>
+      </w:pPr>
+      <w:r>
+        <w:t xml:space="preserve">    &lt;/</w:t>
+      </w:r>
+      <w:proofErr w:type="spellStart"/>
+      <w:r>
+        <w:t>orxe-singlecheckbox</w:t>
+      </w:r>
+      <w:proofErr w:type="spellEnd"/>
+      <w:r>
+        <w:t>&gt;</w:t>
+      </w:r>
+    </w:p>
+    <w:p>
+      <w:pPr>
+        <w:pStyle w:val="SectionBody"/>
+      </w:pPr>
+    </w:p>
+    <w:p>
+      <w:pPr>
+        <w:pStyle w:val="SectionBody"/>
+      </w:pPr>
+      <w:r>
+        <w:t xml:space="preserve">  &lt;</w:t>
+      </w:r>
+      <w:proofErr w:type="spellStart"/>
+      <w:r>
+        <w:t>orxe-singlecheckbox</w:t>
+      </w:r>
+      <w:proofErr w:type="spellEnd"/>
+      <w:r>
+        <w:t xml:space="preserve"> checkbox-state='checkbox-group'</w:t>
+      </w:r>
+    </w:p>
+    <w:p>
+      <w:pPr>
+        <w:pStyle w:val="SectionBody"/>
+      </w:pPr>
+      <w:r>
+        <w:t xml:space="preserve">     name="checkbox-unselect" value="true" required&gt;</w:t>
+      </w:r>
+    </w:p>
+    <w:p>
+      <w:pPr>
+        <w:pStyle w:val="SectionBody"/>
+      </w:pPr>
+      <w:r>
+        <w:t xml:space="preserve">     People 6</w:t>
+      </w:r>
+    </w:p>
+    <w:p>
+      <w:pPr>
+        <w:pStyle w:val="SectionBody"/>
+      </w:pPr>
+      <w:r>
+        <w:t xml:space="preserve">     &lt;span slot="data"&gt;$600&lt;/span&gt;</w:t>
+      </w:r>
+    </w:p>
+    <w:p>
+      <w:pPr>
+        <w:pStyle w:val="SectionBody"/>
+      </w:pPr>
+      <w:r>
+        <w:t xml:space="preserve">  &lt;/</w:t>
+      </w:r>
+      <w:proofErr w:type="spellStart"/>
+      <w:r>
+        <w:t>orxe-singlecheckbox</w:t>
+      </w:r>
+      <w:proofErr w:type="spellEnd"/>
+      <w:r>
+        <w:t>&gt;</w:t>
+      </w:r>
+    </w:p>
+    <w:p>
+      <w:pPr>
+        <w:pStyle w:val="SectionBody"/>
+      </w:pPr>
+    </w:p>
+    <w:p>
+      <w:pPr>
+        <w:pStyle w:val="SectionBody"/>
+      </w:pPr>
+      <w:r>
+        <w:t>&lt;/</w:t>
+      </w:r>
+      <w:proofErr w:type="spellStart"/>
+      <w:r>
+        <w:t>orxe-checkboxgroup</w:t>
+      </w:r>
+      <w:proofErr w:type="spellEnd"/>
+      <w:r>
+        <w:t>&gt;</w:t>
+      </w:r>
+    </w:p>
+    <w:p>
+      <w:pPr>
         <w:rPr>
           <w:rFonts w:ascii="Segoe UI" w:eastAsia="Times New Roman" w:hAnsi="Segoe UI" w:cs="Segoe UI"/>
           <w:sz w:val="21"/>
           <w:szCs w:val="21"/>
         </w:rPr>
-        <w:t xml:space="preserve"> Selector like below – </w:t>
-      </w:r>
-    </w:p>
-    <w:p>
-      <w:pPr>
-        <w:pStyle w:val="ListParagraph"/>
-        <w:ind w:left="525"/>
-        <w:rPr>
-          <w:rFonts w:ascii="Segoe UI" w:eastAsia="Times New Roman" w:hAnsi="Segoe UI" w:cs="Segoe UI"/>
-          <w:sz w:val="21"/>
-          <w:szCs w:val="21"/>
-        </w:rPr>
-      </w:pPr>
-    </w:p>
-    <w:p>
-      <w:pPr>
-        <w:pStyle w:val="SectionBody"/>
-      </w:pPr>
-      <w:r>
-        <w:t xml:space="preserve">  &lt;! -- checkbox for group --&gt;</w:t>
-      </w:r>
-    </w:p>
-    <w:p>
-      <w:pPr>
-        <w:pStyle w:val="SectionBody"/>
-      </w:pPr>
-      <w:r>
-        <w:t xml:space="preserve">  &lt;orxe-singlecheckbox checkbox-state='checkbox-group'</w:t>
-      </w:r>
-    </w:p>
-    <w:p>
-      <w:pPr>
-        <w:pStyle w:val="SectionBody"/>
-      </w:pPr>
-      <w:r>
-        <w:t xml:space="preserve">    name="checkbox-unselect" value="true" required&gt;</w:t>
-      </w:r>
-    </w:p>
-    <w:p>
-      <w:pPr>
-        <w:pStyle w:val="SectionBody"/>
-      </w:pPr>
-      <w:r>
-        <w:t xml:space="preserve">    People 5</w:t>
-      </w:r>
-    </w:p>
-    <w:p>
-      <w:pPr>
-        <w:pStyle w:val="SectionBody"/>
-      </w:pPr>
-      <w:r>
-        <w:t xml:space="preserve">    &lt;span slot="data"&gt;$200&lt;/span&gt;</w:t>
-      </w:r>
-    </w:p>
-    <w:p>
-      <w:pPr>
-        <w:pStyle w:val="SectionBody"/>
-      </w:pPr>
-      <w:r>
-        <w:t xml:space="preserve">  &lt;/orxe-singlecheckbox&gt;</w:t>
-      </w:r>
-    </w:p>
-    <w:p>
-      <w:pPr>
-        <w:pStyle w:val="SectionBody"/>
-      </w:pPr>
-    </w:p>
-    <w:p>
-      <w:pPr>
-        <w:pStyle w:val="SectionBody"/>
-      </w:pPr>
-      <w:r>
-        <w:t>&lt;orxe-singlecheckbox checkbox-state='checkbox-group'</w:t>
-      </w:r>
-    </w:p>
-    <w:p>
-      <w:pPr>
-        <w:pStyle w:val="SectionBody"/>
-      </w:pPr>
-      <w:r>
-        <w:t xml:space="preserve">    name="checkbox-unselect" value="true" required&gt;</w:t>
-      </w:r>
-    </w:p>
-    <w:p>
-      <w:pPr>
-        <w:pStyle w:val="SectionBody"/>
-      </w:pPr>
-      <w:r>
-        <w:t xml:space="preserve">    People </w:t>
-      </w:r>
-      <w:r>
-        <w:t>6</w:t>
-      </w:r>
-    </w:p>
-    <w:p>
-      <w:pPr>
-        <w:pStyle w:val="SectionBody"/>
-      </w:pPr>
-      <w:r>
-        <w:t xml:space="preserve">    &lt;span slot="data"&gt;$</w:t>
-      </w:r>
-      <w:r>
-        <w:t>6</w:t>
-      </w:r>
-      <w:r>
-        <w:t>00&lt;/span&gt;</w:t>
-      </w:r>
-    </w:p>
-    <w:p>
-      <w:pPr>
-        <w:pStyle w:val="SectionBody"/>
-      </w:pPr>
-      <w:r>
-        <w:t xml:space="preserve">  &lt;/orxe-singlecheckbox&gt;</w:t>
-      </w:r>
-    </w:p>
-    <w:p>
-      <w:pPr>
-        <w:pStyle w:val="SectionBody"/>
-      </w:pPr>
-    </w:p>
-    <w:p>
-      <w:pPr>
-        <w:rPr>
-          <w:rFonts w:ascii="Segoe UI" w:eastAsia="Times New Roman" w:hAnsi="Segoe UI" w:cs="Segoe UI"/>
-          <w:sz w:val="21"/>
-          <w:szCs w:val="21"/>
-        </w:rPr>
       </w:pPr>
     </w:p>
     <w:p>
@@ -4698,6 +5520,7 @@
           <w:sz w:val="32"/>
           <w:szCs w:val="32"/>
         </w:rPr>
+        <w:lastRenderedPageBreak/>
         <w:t>3</w:t>
       </w:r>
       <w:r>
@@ -4731,13 +5554,21 @@
         <w:pStyle w:val="SectionBody"/>
       </w:pPr>
       <w:r>
-        <w:t>The test cases written for orxe-</w:t>
+        <w:t xml:space="preserve">The test cases written for </w:t>
+      </w:r>
+      <w:proofErr w:type="spellStart"/>
+      <w:r>
+        <w:t>orxe-</w:t>
       </w:r>
       <w:r>
         <w:t>single</w:t>
       </w:r>
       <w:r>
-        <w:t xml:space="preserve">checkbox component it consists two test suites. One is default checkbox axe file and </w:t>
+        <w:t>checkbox</w:t>
+      </w:r>
+      <w:proofErr w:type="spellEnd"/>
+      <w:r>
+        <w:t xml:space="preserve"> component it consists two test suites. One is default checkbox axe file and </w:t>
       </w:r>
       <w:r>
         <w:t>another</w:t>
@@ -4760,19 +5591,42 @@
         </w:numPr>
       </w:pPr>
       <w:r>
-        <w:t xml:space="preserve">All test cases of orxe-checkbox component are written in </w:t>
-      </w:r>
+        <w:t xml:space="preserve">All test cases of </w:t>
+      </w:r>
+      <w:proofErr w:type="spellStart"/>
+      <w:r>
+        <w:t>orxe</w:t>
+      </w:r>
+      <w:proofErr w:type="spellEnd"/>
+      <w:r>
+        <w:t xml:space="preserve">-checkbox component are written in </w:t>
+      </w:r>
+      <w:proofErr w:type="spellStart"/>
       <w:r>
         <w:t>single</w:t>
       </w:r>
       <w:r>
-        <w:t xml:space="preserve">checkbox.axe.ts and </w:t>
-      </w:r>
+        <w:t>checkbox.axe.ts</w:t>
+      </w:r>
+      <w:proofErr w:type="spellEnd"/>
+      <w:r>
+        <w:t xml:space="preserve"> and </w:t>
+      </w:r>
+      <w:proofErr w:type="spellStart"/>
+      <w:proofErr w:type="gramStart"/>
       <w:r>
         <w:t>single</w:t>
       </w:r>
       <w:r>
-        <w:t>checkbox.spec.ts file.</w:t>
+        <w:t>checkbox.spec</w:t>
+      </w:r>
+      <w:proofErr w:type="gramEnd"/>
+      <w:r>
+        <w:t>.ts</w:t>
+      </w:r>
+      <w:proofErr w:type="spellEnd"/>
+      <w:r>
+        <w:t xml:space="preserve"> file.</w:t>
       </w:r>
       <w:r>
         <w:t xml:space="preserve"> Test cases are available below.</w:t>
@@ -4852,7 +5706,15 @@
         </w:numPr>
       </w:pPr>
       <w:r>
-        <w:t>Should function checkboxDisabled is call.</w:t>
+        <w:t xml:space="preserve">Should function </w:t>
+      </w:r>
+      <w:proofErr w:type="spellStart"/>
+      <w:r>
+        <w:t>checkboxDisabled</w:t>
+      </w:r>
+      <w:proofErr w:type="spellEnd"/>
+      <w:r>
+        <w:t xml:space="preserve"> is call.</w:t>
       </w:r>
     </w:p>
     <w:p>
@@ -4882,10 +5744,15 @@
         </w:numPr>
       </w:pPr>
       <w:r>
-        <w:t>should function checkboxSelect is call and state select false</w:t>
-      </w:r>
-      <w:r>
-        <w:t>.</w:t>
+        <w:t xml:space="preserve">should function </w:t>
+      </w:r>
+      <w:proofErr w:type="spellStart"/>
+      <w:r>
+        <w:t>checkboxSelect</w:t>
+      </w:r>
+      <w:proofErr w:type="spellEnd"/>
+      <w:r>
+        <w:t xml:space="preserve"> is call and state select false.</w:t>
       </w:r>
     </w:p>
     <w:p>
@@ -4897,11 +5764,15 @@
         </w:numPr>
       </w:pPr>
       <w:r>
-        <w:lastRenderedPageBreak/>
-        <w:t>should function checkboxSelect is call and state select true</w:t>
-      </w:r>
-      <w:r>
-        <w:t>.</w:t>
+        <w:t xml:space="preserve">should function </w:t>
+      </w:r>
+      <w:proofErr w:type="spellStart"/>
+      <w:r>
+        <w:t>checkboxSelect</w:t>
+      </w:r>
+      <w:proofErr w:type="spellEnd"/>
+      <w:r>
+        <w:t xml:space="preserve"> is call and state select true.</w:t>
       </w:r>
     </w:p>
     <w:p>
@@ -4930,6 +5801,7 @@
       <w:r>
         <w:t xml:space="preserve"> of </w:t>
       </w:r>
+      <w:proofErr w:type="spellStart"/>
       <w:r>
         <w:rPr>
           <w:b/>
@@ -4937,6 +5809,7 @@
         </w:rPr>
         <w:t>singlecheckbox</w:t>
       </w:r>
+      <w:proofErr w:type="spellEnd"/>
       <w:r>
         <w:t xml:space="preserve"> is available below</w:t>
       </w:r>
@@ -5023,6 +5896,7 @@
         <w:rPr>
           <w:noProof/>
         </w:rPr>
+        <w:lastRenderedPageBreak/>
         <w:drawing>
           <wp:inline distT="0" distB="0" distL="0" distR="0" wp14:anchorId="1A8A02FE" wp14:editId="21730DCF">
             <wp:extent cx="5876925" cy="3495675"/>
@@ -5081,37 +5955,67 @@
     <w:p>
       <w:pPr>
         <w:pStyle w:val="SectionBody"/>
+      </w:pPr>
+    </w:p>
+    <w:p>
+      <w:pPr>
+        <w:pStyle w:val="SectionBody"/>
         <w:numPr>
           <w:ilvl w:val="0"/>
           <w:numId w:val="10"/>
         </w:numPr>
       </w:pPr>
       <w:r>
-        <w:t>All test cases of orxe-checkbox</w:t>
+        <w:t xml:space="preserve">All test cases of </w:t>
+      </w:r>
+      <w:proofErr w:type="spellStart"/>
+      <w:r>
+        <w:t>orxe-checkbox</w:t>
       </w:r>
       <w:r>
         <w:t>group</w:t>
       </w:r>
-      <w:r>
-        <w:t xml:space="preserve"> component are written in checkbox</w:t>
+      <w:proofErr w:type="spellEnd"/>
+      <w:r>
+        <w:t xml:space="preserve"> component are written in </w:t>
+      </w:r>
+      <w:proofErr w:type="spellStart"/>
+      <w:r>
+        <w:t>checkbox</w:t>
       </w:r>
       <w:r>
         <w:t>group</w:t>
       </w:r>
       <w:r>
-        <w:t>.axe.ts and checkbox</w:t>
+        <w:t>.axe.ts</w:t>
+      </w:r>
+      <w:proofErr w:type="spellEnd"/>
+      <w:r>
+        <w:t xml:space="preserve"> and </w:t>
+      </w:r>
+      <w:proofErr w:type="spellStart"/>
+      <w:proofErr w:type="gramStart"/>
+      <w:r>
+        <w:t>checkbox</w:t>
       </w:r>
       <w:r>
         <w:t>group</w:t>
       </w:r>
       <w:r>
-        <w:t xml:space="preserve">.spec.ts file. </w:t>
+        <w:t>.spec</w:t>
+      </w:r>
+      <w:proofErr w:type="gramEnd"/>
+      <w:r>
+        <w:t>.ts</w:t>
+      </w:r>
+      <w:proofErr w:type="spellEnd"/>
+      <w:r>
+        <w:t xml:space="preserve"> file. </w:t>
       </w:r>
     </w:p>
     <w:p>
       <w:pPr>
         <w:pStyle w:val="SectionBody"/>
-        <w:ind w:left="1080"/>
       </w:pPr>
       <w:r>
         <w:t>Test cases are available below.</w:t>
@@ -5172,26 +6076,14 @@
       <w:pPr>
         <w:pStyle w:val="SectionBody"/>
       </w:pPr>
-    </w:p>
-    <w:p>
-      <w:pPr>
-        <w:pStyle w:val="SectionBody"/>
-      </w:pPr>
-    </w:p>
-    <w:p>
-      <w:pPr>
-        <w:pStyle w:val="SectionBody"/>
-      </w:pPr>
       <w:r>
         <w:t xml:space="preserve">The Unit test cases and coverage report for </w:t>
       </w:r>
-      <w:r>
-        <w:rPr>
-          <w:b/>
-          <w:bCs/>
-        </w:rPr>
+      <w:proofErr w:type="spellStart"/>
+      <w:r>
         <w:t>checkboxgroup</w:t>
       </w:r>
+      <w:proofErr w:type="spellEnd"/>
       <w:r>
         <w:t xml:space="preserve"> is available below.</w:t>
       </w:r>
@@ -5267,6 +6159,7 @@
         <w:rPr>
           <w:noProof/>
         </w:rPr>
+        <w:lastRenderedPageBreak/>
         <w:drawing>
           <wp:inline distT="0" distB="0" distL="0" distR="0" wp14:anchorId="2C3A79D9" wp14:editId="133144D6">
             <wp:extent cx="5876925" cy="3533775"/>
@@ -5335,7 +6228,8 @@
           <w:sz w:val="32"/>
           <w:szCs w:val="32"/>
         </w:rPr>
-        <w:t xml:space="preserve">4. </w:t>
+        <w:lastRenderedPageBreak/>
+        <w:t>4</w:t>
       </w:r>
       <w:r>
         <w:rPr>
@@ -5344,52 +6238,1104 @@
           <w:sz w:val="32"/>
           <w:szCs w:val="32"/>
         </w:rPr>
-        <w:t>Assumptions</w:t>
-      </w:r>
-      <w:bookmarkEnd w:id="30"/>
-    </w:p>
-    <w:p>
-      <w:pPr>
-        <w:rPr>
-          <w:sz w:val="24"/>
-          <w:szCs w:val="24"/>
-        </w:rPr>
-      </w:pPr>
-      <w:bookmarkStart w:id="31" w:name="_Toc51418522"/>
-      <w:r>
-        <w:rPr>
-          <w:sz w:val="24"/>
-          <w:szCs w:val="24"/>
-        </w:rPr>
-        <w:t>This component is developed based on the design guidelines provided by Tavisca on the confluence page.</w:t>
-      </w:r>
-    </w:p>
-    <w:p>
-      <w:pPr>
-        <w:pStyle w:val="SectionHeader"/>
+        <w:t xml:space="preserve">. </w:t>
+      </w:r>
+      <w:r>
         <w:rPr>
           <w:rFonts w:asciiTheme="minorHAnsi" w:hAnsiTheme="minorHAnsi" w:cstheme="minorHAnsi"/>
           <w:color w:val="2E74B5" w:themeColor="accent1" w:themeShade="BF"/>
           <w:sz w:val="32"/>
           <w:szCs w:val="32"/>
         </w:rPr>
-      </w:pPr>
-      <w:r>
+        <w:t>Component Diagram</w:t>
+      </w:r>
+    </w:p>
+    <w:p>
+      <w:pPr>
+        <w:pStyle w:val="SectionHeader"/>
+        <w:rPr>
+          <w:rFonts w:asciiTheme="minorHAnsi" w:eastAsiaTheme="minorHAnsi" w:hAnsiTheme="minorHAnsi" w:cstheme="minorBidi"/>
+          <w:szCs w:val="24"/>
+        </w:rPr>
+      </w:pPr>
+      <w:r>
+        <w:rPr>
+          <w:rFonts w:asciiTheme="minorHAnsi" w:eastAsiaTheme="minorHAnsi" w:hAnsiTheme="minorHAnsi" w:cstheme="minorBidi"/>
+          <w:szCs w:val="24"/>
+        </w:rPr>
+        <w:t xml:space="preserve">1. </w:t>
+      </w:r>
+      <w:proofErr w:type="spellStart"/>
+      <w:r>
+        <w:rPr>
+          <w:rFonts w:asciiTheme="minorHAnsi" w:eastAsiaTheme="minorHAnsi" w:hAnsiTheme="minorHAnsi" w:cstheme="minorBidi"/>
+          <w:szCs w:val="24"/>
+        </w:rPr>
+        <w:t>singlecheckbox</w:t>
+      </w:r>
+      <w:proofErr w:type="spellEnd"/>
+      <w:r>
+        <w:rPr>
+          <w:rFonts w:asciiTheme="minorHAnsi" w:eastAsiaTheme="minorHAnsi" w:hAnsiTheme="minorHAnsi" w:cstheme="minorBidi"/>
+          <w:szCs w:val="24"/>
+        </w:rPr>
+        <w:t xml:space="preserve"> component: -</w:t>
+      </w:r>
+    </w:p>
+    <w:p>
+      <w:pPr>
+        <w:pStyle w:val="SectionHeader"/>
+        <w:rPr>
+          <w:rFonts w:asciiTheme="minorHAnsi" w:eastAsiaTheme="minorHAnsi" w:hAnsiTheme="minorHAnsi" w:cstheme="minorBidi"/>
+          <w:szCs w:val="24"/>
+        </w:rPr>
+      </w:pPr>
+      <w:r>
+        <w:rPr>
+          <w:rFonts w:asciiTheme="minorHAnsi" w:eastAsiaTheme="minorHAnsi" w:hAnsiTheme="minorHAnsi" w:cstheme="minorBidi"/>
+          <w:noProof/>
+          <w:szCs w:val="24"/>
+        </w:rPr>
+        <w:drawing>
+          <wp:inline distT="0" distB="0" distL="0" distR="0" wp14:anchorId="09DFCA2B" wp14:editId="03086000">
+            <wp:extent cx="4305300" cy="609600"/>
+            <wp:effectExtent l="0" t="0" r="0" b="0"/>
+            <wp:docPr id="5" name="Picture 5"/>
+            <wp:cNvGraphicFramePr>
+              <a:graphicFrameLocks xmlns:a="http://schemas.openxmlformats.org/drawingml/2006/main" noChangeAspect="1"/>
+            </wp:cNvGraphicFramePr>
+            <a:graphic xmlns:a="http://schemas.openxmlformats.org/drawingml/2006/main">
+              <a:graphicData uri="http://schemas.openxmlformats.org/drawingml/2006/picture">
+                <pic:pic xmlns:pic="http://schemas.openxmlformats.org/drawingml/2006/picture">
+                  <pic:nvPicPr>
+                    <pic:cNvPr id="0" name="Picture 2"/>
+                    <pic:cNvPicPr>
+                      <a:picLocks noChangeAspect="1" noChangeArrowheads="1"/>
+                    </pic:cNvPicPr>
+                  </pic:nvPicPr>
+                  <pic:blipFill>
+                    <a:blip r:embed="rId16">
+                      <a:extLst>
+                        <a:ext uri="{28A0092B-C50C-407E-A947-70E740481C1C}">
+                          <a14:useLocalDpi xmlns:a14="http://schemas.microsoft.com/office/drawing/2010/main" val="0"/>
+                        </a:ext>
+                      </a:extLst>
+                    </a:blip>
+                    <a:srcRect/>
+                    <a:stretch>
+                      <a:fillRect/>
+                    </a:stretch>
+                  </pic:blipFill>
+                  <pic:spPr bwMode="auto">
+                    <a:xfrm>
+                      <a:off x="0" y="0"/>
+                      <a:ext cx="4305300" cy="609600"/>
+                    </a:xfrm>
+                    <a:prstGeom prst="rect">
+                      <a:avLst/>
+                    </a:prstGeom>
+                    <a:noFill/>
+                    <a:ln>
+                      <a:noFill/>
+                    </a:ln>
+                  </pic:spPr>
+                </pic:pic>
+              </a:graphicData>
+            </a:graphic>
+          </wp:inline>
+        </w:drawing>
+      </w:r>
+    </w:p>
+    <w:p>
+      <w:pPr>
+        <w:pStyle w:val="SectionHeader"/>
+        <w:rPr>
+          <w:rFonts w:asciiTheme="minorHAnsi" w:eastAsiaTheme="minorHAnsi" w:hAnsiTheme="minorHAnsi" w:cstheme="minorBidi"/>
+          <w:b w:val="0"/>
+          <w:bCs w:val="0"/>
+          <w:szCs w:val="24"/>
+        </w:rPr>
+      </w:pPr>
+      <w:r>
+        <w:rPr>
+          <w:rFonts w:asciiTheme="minorHAnsi" w:eastAsiaTheme="minorHAnsi" w:hAnsiTheme="minorHAnsi" w:cstheme="minorBidi"/>
+          <w:b w:val="0"/>
+          <w:bCs w:val="0"/>
+          <w:szCs w:val="24"/>
+        </w:rPr>
+        <w:t xml:space="preserve">If you want to render </w:t>
+      </w:r>
+      <w:proofErr w:type="spellStart"/>
+      <w:r>
+        <w:rPr>
+          <w:rFonts w:asciiTheme="minorHAnsi" w:eastAsiaTheme="minorHAnsi" w:hAnsiTheme="minorHAnsi" w:cstheme="minorBidi"/>
+          <w:b w:val="0"/>
+          <w:bCs w:val="0"/>
+          <w:szCs w:val="24"/>
+        </w:rPr>
+        <w:t>singlechekbox</w:t>
+      </w:r>
+      <w:proofErr w:type="spellEnd"/>
+      <w:r>
+        <w:rPr>
+          <w:rFonts w:asciiTheme="minorHAnsi" w:eastAsiaTheme="minorHAnsi" w:hAnsiTheme="minorHAnsi" w:cstheme="minorBidi"/>
+          <w:b w:val="0"/>
+          <w:bCs w:val="0"/>
+          <w:szCs w:val="24"/>
+        </w:rPr>
+        <w:t xml:space="preserve"> then used selector like below and perform multiple operations.</w:t>
+      </w:r>
+    </w:p>
+    <w:p>
+      <w:pPr>
+        <w:pStyle w:val="SectionHeader"/>
+        <w:rPr>
+          <w:rFonts w:asciiTheme="minorHAnsi" w:eastAsiaTheme="minorHAnsi" w:hAnsiTheme="minorHAnsi" w:cstheme="minorBidi"/>
+          <w:szCs w:val="24"/>
+        </w:rPr>
+      </w:pPr>
+      <w:r>
+        <w:rPr>
+          <w:rFonts w:asciiTheme="minorHAnsi" w:eastAsiaTheme="minorHAnsi" w:hAnsiTheme="minorHAnsi" w:cstheme="minorBidi"/>
+          <w:szCs w:val="24"/>
+        </w:rPr>
+        <w:t>Example: -</w:t>
+      </w:r>
+    </w:p>
+    <w:p>
+      <w:pPr>
+        <w:pStyle w:val="SectionHeader"/>
+        <w:rPr>
+          <w:rFonts w:asciiTheme="minorHAnsi" w:eastAsiaTheme="minorHAnsi" w:hAnsiTheme="minorHAnsi" w:cstheme="minorBidi"/>
+          <w:b w:val="0"/>
+          <w:bCs w:val="0"/>
+          <w:szCs w:val="24"/>
+        </w:rPr>
+      </w:pPr>
+      <w:r>
+        <w:rPr>
+          <w:rFonts w:asciiTheme="minorHAnsi" w:eastAsiaTheme="minorHAnsi" w:hAnsiTheme="minorHAnsi" w:cstheme="minorBidi"/>
+          <w:b w:val="0"/>
+          <w:bCs w:val="0"/>
+          <w:szCs w:val="24"/>
+        </w:rPr>
+        <w:t>&lt;! -- Default --&gt;</w:t>
+      </w:r>
+    </w:p>
+    <w:p>
+      <w:pPr>
+        <w:pStyle w:val="SectionHeader"/>
+        <w:rPr>
+          <w:rFonts w:asciiTheme="minorHAnsi" w:eastAsiaTheme="minorHAnsi" w:hAnsiTheme="minorHAnsi" w:cstheme="minorBidi"/>
+          <w:b w:val="0"/>
+          <w:bCs w:val="0"/>
+          <w:szCs w:val="24"/>
+        </w:rPr>
+      </w:pPr>
+      <w:r>
+        <w:rPr>
+          <w:rFonts w:asciiTheme="minorHAnsi" w:eastAsiaTheme="minorHAnsi" w:hAnsiTheme="minorHAnsi" w:cstheme="minorBidi"/>
+          <w:b w:val="0"/>
+          <w:bCs w:val="0"/>
+          <w:szCs w:val="24"/>
+        </w:rPr>
+        <w:t xml:space="preserve">  &lt;</w:t>
+      </w:r>
+      <w:proofErr w:type="spellStart"/>
+      <w:r>
+        <w:rPr>
+          <w:rFonts w:asciiTheme="minorHAnsi" w:eastAsiaTheme="minorHAnsi" w:hAnsiTheme="minorHAnsi" w:cstheme="minorBidi"/>
+          <w:b w:val="0"/>
+          <w:bCs w:val="0"/>
+          <w:szCs w:val="24"/>
+        </w:rPr>
+        <w:t>orxe-singlecheckbox</w:t>
+      </w:r>
+      <w:proofErr w:type="spellEnd"/>
+      <w:r>
+        <w:rPr>
+          <w:rFonts w:asciiTheme="minorHAnsi" w:eastAsiaTheme="minorHAnsi" w:hAnsiTheme="minorHAnsi" w:cstheme="minorBidi"/>
+          <w:b w:val="0"/>
+          <w:bCs w:val="0"/>
+          <w:szCs w:val="24"/>
+        </w:rPr>
+        <w:t xml:space="preserve"> checkbox-state='checkbox-enable'</w:t>
+      </w:r>
+    </w:p>
+    <w:p>
+      <w:pPr>
+        <w:pStyle w:val="SectionHeader"/>
+        <w:rPr>
+          <w:rFonts w:asciiTheme="minorHAnsi" w:eastAsiaTheme="minorHAnsi" w:hAnsiTheme="minorHAnsi" w:cstheme="minorBidi"/>
+          <w:b w:val="0"/>
+          <w:bCs w:val="0"/>
+          <w:szCs w:val="24"/>
+        </w:rPr>
+      </w:pPr>
+      <w:r>
+        <w:rPr>
+          <w:rFonts w:asciiTheme="minorHAnsi" w:eastAsiaTheme="minorHAnsi" w:hAnsiTheme="minorHAnsi" w:cstheme="minorBidi"/>
+          <w:b w:val="0"/>
+          <w:bCs w:val="0"/>
+          <w:szCs w:val="24"/>
+        </w:rPr>
+        <w:t xml:space="preserve">   </w:t>
+      </w:r>
+      <w:r>
+        <w:rPr>
+          <w:rFonts w:asciiTheme="minorHAnsi" w:eastAsiaTheme="minorHAnsi" w:hAnsiTheme="minorHAnsi" w:cstheme="minorBidi"/>
+          <w:b w:val="0"/>
+          <w:bCs w:val="0"/>
+          <w:szCs w:val="24"/>
+        </w:rPr>
+        <w:t xml:space="preserve"> </w:t>
+      </w:r>
+      <w:r>
+        <w:rPr>
+          <w:rFonts w:asciiTheme="minorHAnsi" w:eastAsiaTheme="minorHAnsi" w:hAnsiTheme="minorHAnsi" w:cstheme="minorBidi"/>
+          <w:b w:val="0"/>
+          <w:bCs w:val="0"/>
+          <w:szCs w:val="24"/>
+        </w:rPr>
+        <w:t xml:space="preserve"> name="checkbox-unselect" value="true" required&gt;</w:t>
+      </w:r>
+    </w:p>
+    <w:p>
+      <w:pPr>
+        <w:pStyle w:val="SectionHeader"/>
+        <w:rPr>
+          <w:rFonts w:asciiTheme="minorHAnsi" w:eastAsiaTheme="minorHAnsi" w:hAnsiTheme="minorHAnsi" w:cstheme="minorBidi"/>
+          <w:b w:val="0"/>
+          <w:bCs w:val="0"/>
+          <w:szCs w:val="24"/>
+        </w:rPr>
+      </w:pPr>
+      <w:r>
+        <w:rPr>
+          <w:rFonts w:asciiTheme="minorHAnsi" w:eastAsiaTheme="minorHAnsi" w:hAnsiTheme="minorHAnsi" w:cstheme="minorBidi"/>
+          <w:b w:val="0"/>
+          <w:bCs w:val="0"/>
+          <w:szCs w:val="24"/>
+        </w:rPr>
+        <w:t xml:space="preserve">   </w:t>
+      </w:r>
+      <w:r>
+        <w:rPr>
+          <w:rFonts w:asciiTheme="minorHAnsi" w:eastAsiaTheme="minorHAnsi" w:hAnsiTheme="minorHAnsi" w:cstheme="minorBidi"/>
+          <w:b w:val="0"/>
+          <w:bCs w:val="0"/>
+          <w:szCs w:val="24"/>
+        </w:rPr>
+        <w:t xml:space="preserve"> </w:t>
+      </w:r>
+      <w:r>
+        <w:rPr>
+          <w:rFonts w:asciiTheme="minorHAnsi" w:eastAsiaTheme="minorHAnsi" w:hAnsiTheme="minorHAnsi" w:cstheme="minorBidi"/>
+          <w:b w:val="0"/>
+          <w:bCs w:val="0"/>
+          <w:szCs w:val="24"/>
+        </w:rPr>
+        <w:t xml:space="preserve"> People 1</w:t>
+      </w:r>
+      <w:r>
+        <w:rPr>
+          <w:rFonts w:asciiTheme="minorHAnsi" w:eastAsiaTheme="minorHAnsi" w:hAnsiTheme="minorHAnsi" w:cstheme="minorBidi"/>
+          <w:b w:val="0"/>
+          <w:bCs w:val="0"/>
+          <w:szCs w:val="24"/>
+        </w:rPr>
+        <w:t xml:space="preserve"> </w:t>
+      </w:r>
+    </w:p>
+    <w:p>
+      <w:pPr>
+        <w:pStyle w:val="SectionHeader"/>
+        <w:rPr>
+          <w:rFonts w:asciiTheme="minorHAnsi" w:eastAsiaTheme="minorHAnsi" w:hAnsiTheme="minorHAnsi" w:cstheme="minorBidi"/>
+          <w:b w:val="0"/>
+          <w:bCs w:val="0"/>
+          <w:szCs w:val="24"/>
+        </w:rPr>
+      </w:pPr>
+      <w:r>
+        <w:rPr>
+          <w:rFonts w:asciiTheme="minorHAnsi" w:eastAsiaTheme="minorHAnsi" w:hAnsiTheme="minorHAnsi" w:cstheme="minorBidi"/>
+          <w:b w:val="0"/>
+          <w:bCs w:val="0"/>
+          <w:szCs w:val="24"/>
+        </w:rPr>
+        <w:t xml:space="preserve"> &lt;/</w:t>
+      </w:r>
+      <w:proofErr w:type="spellStart"/>
+      <w:r>
+        <w:rPr>
+          <w:rFonts w:asciiTheme="minorHAnsi" w:eastAsiaTheme="minorHAnsi" w:hAnsiTheme="minorHAnsi" w:cstheme="minorBidi"/>
+          <w:b w:val="0"/>
+          <w:bCs w:val="0"/>
+          <w:szCs w:val="24"/>
+        </w:rPr>
+        <w:t>orxe-singlecheckbox</w:t>
+      </w:r>
+      <w:proofErr w:type="spellEnd"/>
+      <w:r>
+        <w:rPr>
+          <w:rFonts w:asciiTheme="minorHAnsi" w:eastAsiaTheme="minorHAnsi" w:hAnsiTheme="minorHAnsi" w:cstheme="minorBidi"/>
+          <w:b w:val="0"/>
+          <w:bCs w:val="0"/>
+          <w:szCs w:val="24"/>
+        </w:rPr>
+        <w:t>&gt;</w:t>
+      </w:r>
+    </w:p>
+    <w:p>
+      <w:pPr>
+        <w:pStyle w:val="SectionHeader"/>
+        <w:rPr>
+          <w:rFonts w:asciiTheme="minorHAnsi" w:eastAsiaTheme="minorHAnsi" w:hAnsiTheme="minorHAnsi" w:cstheme="minorBidi"/>
+          <w:szCs w:val="24"/>
+        </w:rPr>
+      </w:pPr>
+      <w:r>
+        <w:rPr>
+          <w:rFonts w:asciiTheme="minorHAnsi" w:eastAsiaTheme="minorHAnsi" w:hAnsiTheme="minorHAnsi" w:cstheme="minorBidi"/>
+          <w:szCs w:val="24"/>
+        </w:rPr>
+        <w:t xml:space="preserve">2. </w:t>
+      </w:r>
+      <w:proofErr w:type="spellStart"/>
+      <w:r>
+        <w:rPr>
+          <w:rFonts w:asciiTheme="minorHAnsi" w:eastAsiaTheme="minorHAnsi" w:hAnsiTheme="minorHAnsi" w:cstheme="minorBidi"/>
+          <w:szCs w:val="24"/>
+        </w:rPr>
+        <w:t>checkboxgroup</w:t>
+      </w:r>
+      <w:proofErr w:type="spellEnd"/>
+      <w:r>
+        <w:rPr>
+          <w:rFonts w:asciiTheme="minorHAnsi" w:eastAsiaTheme="minorHAnsi" w:hAnsiTheme="minorHAnsi" w:cstheme="minorBidi"/>
+          <w:szCs w:val="24"/>
+        </w:rPr>
+        <w:t xml:space="preserve"> component: -</w:t>
+      </w:r>
+    </w:p>
+    <w:p>
+      <w:pPr>
+        <w:pStyle w:val="SectionHeader"/>
+        <w:rPr>
+          <w:rFonts w:asciiTheme="minorHAnsi" w:eastAsiaTheme="minorHAnsi" w:hAnsiTheme="minorHAnsi" w:cstheme="minorBidi"/>
+          <w:szCs w:val="24"/>
+        </w:rPr>
+      </w:pPr>
+      <w:r>
+        <w:rPr>
+          <w:rFonts w:asciiTheme="minorHAnsi" w:eastAsiaTheme="minorHAnsi" w:hAnsiTheme="minorHAnsi" w:cstheme="minorBidi"/>
+          <w:noProof/>
+          <w:szCs w:val="24"/>
+        </w:rPr>
+        <w:drawing>
+          <wp:inline distT="0" distB="0" distL="0" distR="0" wp14:anchorId="4448DEDE" wp14:editId="68A59760">
+            <wp:extent cx="5876925" cy="857250"/>
+            <wp:effectExtent l="0" t="0" r="9525" b="0"/>
+            <wp:docPr id="4" name="Picture 4"/>
+            <wp:cNvGraphicFramePr>
+              <a:graphicFrameLocks xmlns:a="http://schemas.openxmlformats.org/drawingml/2006/main" noChangeAspect="1"/>
+            </wp:cNvGraphicFramePr>
+            <a:graphic xmlns:a="http://schemas.openxmlformats.org/drawingml/2006/main">
+              <a:graphicData uri="http://schemas.openxmlformats.org/drawingml/2006/picture">
+                <pic:pic xmlns:pic="http://schemas.openxmlformats.org/drawingml/2006/picture">
+                  <pic:nvPicPr>
+                    <pic:cNvPr id="0" name="Picture 1"/>
+                    <pic:cNvPicPr>
+                      <a:picLocks noChangeAspect="1" noChangeArrowheads="1"/>
+                    </pic:cNvPicPr>
+                  </pic:nvPicPr>
+                  <pic:blipFill>
+                    <a:blip r:embed="rId17">
+                      <a:extLst>
+                        <a:ext uri="{28A0092B-C50C-407E-A947-70E740481C1C}">
+                          <a14:useLocalDpi xmlns:a14="http://schemas.microsoft.com/office/drawing/2010/main" val="0"/>
+                        </a:ext>
+                      </a:extLst>
+                    </a:blip>
+                    <a:srcRect/>
+                    <a:stretch>
+                      <a:fillRect/>
+                    </a:stretch>
+                  </pic:blipFill>
+                  <pic:spPr bwMode="auto">
+                    <a:xfrm>
+                      <a:off x="0" y="0"/>
+                      <a:ext cx="5876925" cy="857250"/>
+                    </a:xfrm>
+                    <a:prstGeom prst="rect">
+                      <a:avLst/>
+                    </a:prstGeom>
+                    <a:noFill/>
+                    <a:ln>
+                      <a:noFill/>
+                    </a:ln>
+                  </pic:spPr>
+                </pic:pic>
+              </a:graphicData>
+            </a:graphic>
+          </wp:inline>
+        </w:drawing>
+      </w:r>
+    </w:p>
+    <w:p>
+      <w:pPr>
+        <w:pStyle w:val="SectionHeader"/>
+        <w:rPr>
+          <w:rFonts w:asciiTheme="minorHAnsi" w:eastAsiaTheme="minorHAnsi" w:hAnsiTheme="minorHAnsi" w:cstheme="minorBidi"/>
+          <w:b w:val="0"/>
+          <w:bCs w:val="0"/>
+          <w:szCs w:val="24"/>
+        </w:rPr>
+      </w:pPr>
+      <w:r>
+        <w:rPr>
+          <w:rFonts w:asciiTheme="minorHAnsi" w:eastAsiaTheme="minorHAnsi" w:hAnsiTheme="minorHAnsi" w:cstheme="minorBidi"/>
+          <w:b w:val="0"/>
+          <w:bCs w:val="0"/>
+          <w:szCs w:val="24"/>
+        </w:rPr>
+        <w:t xml:space="preserve">If </w:t>
+      </w:r>
+      <w:r>
+        <w:rPr>
+          <w:rFonts w:asciiTheme="minorHAnsi" w:eastAsiaTheme="minorHAnsi" w:hAnsiTheme="minorHAnsi" w:cstheme="minorBidi"/>
+          <w:b w:val="0"/>
+          <w:bCs w:val="0"/>
+          <w:szCs w:val="24"/>
+        </w:rPr>
+        <w:t xml:space="preserve">you </w:t>
+      </w:r>
+      <w:r>
+        <w:rPr>
+          <w:rFonts w:asciiTheme="minorHAnsi" w:eastAsiaTheme="minorHAnsi" w:hAnsiTheme="minorHAnsi" w:cstheme="minorBidi"/>
+          <w:b w:val="0"/>
+          <w:bCs w:val="0"/>
+          <w:szCs w:val="24"/>
+        </w:rPr>
+        <w:t xml:space="preserve">render two </w:t>
+      </w:r>
+      <w:r>
+        <w:rPr>
+          <w:rFonts w:asciiTheme="minorHAnsi" w:eastAsiaTheme="minorHAnsi" w:hAnsiTheme="minorHAnsi" w:cstheme="minorBidi"/>
+          <w:b w:val="0"/>
+          <w:bCs w:val="0"/>
+          <w:szCs w:val="24"/>
+        </w:rPr>
+        <w:t>selectors</w:t>
+      </w:r>
+      <w:r>
+        <w:rPr>
+          <w:rFonts w:asciiTheme="minorHAnsi" w:eastAsiaTheme="minorHAnsi" w:hAnsiTheme="minorHAnsi" w:cstheme="minorBidi"/>
+          <w:b w:val="0"/>
+          <w:bCs w:val="0"/>
+          <w:szCs w:val="24"/>
+        </w:rPr>
+        <w:t xml:space="preserve"> of </w:t>
+      </w:r>
+      <w:proofErr w:type="spellStart"/>
+      <w:r>
+        <w:rPr>
+          <w:rFonts w:asciiTheme="minorHAnsi" w:eastAsiaTheme="minorHAnsi" w:hAnsiTheme="minorHAnsi" w:cstheme="minorBidi"/>
+          <w:b w:val="0"/>
+          <w:bCs w:val="0"/>
+          <w:szCs w:val="24"/>
+        </w:rPr>
+        <w:t>singlecheckbox</w:t>
+      </w:r>
+      <w:proofErr w:type="spellEnd"/>
+      <w:r>
+        <w:rPr>
+          <w:rFonts w:asciiTheme="minorHAnsi" w:eastAsiaTheme="minorHAnsi" w:hAnsiTheme="minorHAnsi" w:cstheme="minorBidi"/>
+          <w:b w:val="0"/>
+          <w:bCs w:val="0"/>
+          <w:szCs w:val="24"/>
+        </w:rPr>
+        <w:t xml:space="preserve"> inside </w:t>
+      </w:r>
+      <w:proofErr w:type="spellStart"/>
+      <w:r>
+        <w:rPr>
+          <w:rFonts w:asciiTheme="minorHAnsi" w:eastAsiaTheme="minorHAnsi" w:hAnsiTheme="minorHAnsi" w:cstheme="minorBidi"/>
+          <w:b w:val="0"/>
+          <w:bCs w:val="0"/>
+          <w:szCs w:val="24"/>
+        </w:rPr>
+        <w:t>checkboxgroup</w:t>
+      </w:r>
+      <w:proofErr w:type="spellEnd"/>
+      <w:r>
+        <w:rPr>
+          <w:rFonts w:asciiTheme="minorHAnsi" w:eastAsiaTheme="minorHAnsi" w:hAnsiTheme="minorHAnsi" w:cstheme="minorBidi"/>
+          <w:b w:val="0"/>
+          <w:bCs w:val="0"/>
+          <w:szCs w:val="24"/>
+        </w:rPr>
+        <w:t xml:space="preserve"> selector we get above result.</w:t>
+      </w:r>
+    </w:p>
+    <w:p>
+      <w:pPr>
+        <w:pStyle w:val="SectionHeader"/>
+        <w:rPr>
+          <w:rFonts w:asciiTheme="minorHAnsi" w:eastAsiaTheme="minorHAnsi" w:hAnsiTheme="minorHAnsi" w:cstheme="minorBidi"/>
+          <w:szCs w:val="24"/>
+        </w:rPr>
+      </w:pPr>
+    </w:p>
+    <w:p>
+      <w:pPr>
+        <w:pStyle w:val="SectionHeader"/>
+        <w:rPr>
+          <w:rFonts w:asciiTheme="minorHAnsi" w:eastAsiaTheme="minorHAnsi" w:hAnsiTheme="minorHAnsi" w:cstheme="minorBidi"/>
+          <w:szCs w:val="24"/>
+        </w:rPr>
+      </w:pPr>
+    </w:p>
+    <w:p>
+      <w:pPr>
+        <w:pStyle w:val="SectionHeader"/>
+        <w:rPr>
+          <w:rFonts w:asciiTheme="minorHAnsi" w:eastAsiaTheme="minorHAnsi" w:hAnsiTheme="minorHAnsi" w:cstheme="minorBidi"/>
+          <w:szCs w:val="24"/>
+        </w:rPr>
+      </w:pPr>
+    </w:p>
+    <w:p>
+      <w:pPr>
+        <w:pStyle w:val="SectionHeader"/>
+        <w:rPr>
+          <w:rFonts w:asciiTheme="minorHAnsi" w:eastAsiaTheme="minorHAnsi" w:hAnsiTheme="minorHAnsi" w:cstheme="minorBidi"/>
+          <w:szCs w:val="24"/>
+        </w:rPr>
+      </w:pPr>
+    </w:p>
+    <w:p>
+      <w:pPr>
+        <w:pStyle w:val="SectionHeader"/>
+        <w:rPr>
+          <w:rFonts w:asciiTheme="minorHAnsi" w:eastAsiaTheme="minorHAnsi" w:hAnsiTheme="minorHAnsi" w:cstheme="minorBidi"/>
+          <w:b w:val="0"/>
+          <w:bCs w:val="0"/>
+          <w:szCs w:val="24"/>
+        </w:rPr>
+      </w:pPr>
+      <w:r>
+        <w:rPr>
+          <w:rFonts w:asciiTheme="minorHAnsi" w:eastAsiaTheme="minorHAnsi" w:hAnsiTheme="minorHAnsi" w:cstheme="minorBidi"/>
+          <w:szCs w:val="24"/>
+        </w:rPr>
+        <w:lastRenderedPageBreak/>
+        <w:t>Example</w:t>
+      </w:r>
+      <w:r>
+        <w:rPr>
+          <w:rFonts w:asciiTheme="minorHAnsi" w:eastAsiaTheme="minorHAnsi" w:hAnsiTheme="minorHAnsi" w:cstheme="minorBidi"/>
+          <w:b w:val="0"/>
+          <w:bCs w:val="0"/>
+          <w:szCs w:val="24"/>
+        </w:rPr>
+        <w:t>:</w:t>
+      </w:r>
+      <w:r>
+        <w:rPr>
+          <w:rFonts w:asciiTheme="minorHAnsi" w:eastAsiaTheme="minorHAnsi" w:hAnsiTheme="minorHAnsi" w:cstheme="minorBidi"/>
+          <w:b w:val="0"/>
+          <w:bCs w:val="0"/>
+          <w:szCs w:val="24"/>
+        </w:rPr>
+        <w:t xml:space="preserve"> -  </w:t>
+      </w:r>
+    </w:p>
+    <w:p>
+      <w:pPr>
+        <w:pStyle w:val="SectionHeader"/>
+        <w:rPr>
+          <w:rFonts w:asciiTheme="minorHAnsi" w:eastAsiaTheme="minorHAnsi" w:hAnsiTheme="minorHAnsi" w:cstheme="minorBidi"/>
+          <w:b w:val="0"/>
+          <w:bCs w:val="0"/>
+          <w:szCs w:val="24"/>
+        </w:rPr>
+      </w:pPr>
+      <w:r>
+        <w:rPr>
+          <w:rFonts w:asciiTheme="minorHAnsi" w:eastAsiaTheme="minorHAnsi" w:hAnsiTheme="minorHAnsi" w:cstheme="minorBidi"/>
+          <w:b w:val="0"/>
+          <w:bCs w:val="0"/>
+          <w:szCs w:val="24"/>
+        </w:rPr>
+        <w:t>&lt;</w:t>
+      </w:r>
+      <w:proofErr w:type="spellStart"/>
+      <w:r>
+        <w:rPr>
+          <w:rFonts w:asciiTheme="minorHAnsi" w:eastAsiaTheme="minorHAnsi" w:hAnsiTheme="minorHAnsi" w:cstheme="minorBidi"/>
+          <w:b w:val="0"/>
+          <w:bCs w:val="0"/>
+          <w:szCs w:val="24"/>
+        </w:rPr>
+        <w:t>orxe-checkboxgroup</w:t>
+      </w:r>
+      <w:proofErr w:type="spellEnd"/>
+      <w:r>
+        <w:rPr>
+          <w:rFonts w:asciiTheme="minorHAnsi" w:eastAsiaTheme="minorHAnsi" w:hAnsiTheme="minorHAnsi" w:cstheme="minorBidi"/>
+          <w:b w:val="0"/>
+          <w:bCs w:val="0"/>
+          <w:szCs w:val="24"/>
+        </w:rPr>
+        <w:t xml:space="preserve"> title="Capacity" required="true" error-message="please select" orientation="horizontal"&gt;</w:t>
+      </w:r>
+    </w:p>
+    <w:p>
+      <w:pPr>
+        <w:pStyle w:val="SectionHeader"/>
+        <w:rPr>
+          <w:rFonts w:asciiTheme="minorHAnsi" w:eastAsiaTheme="minorHAnsi" w:hAnsiTheme="minorHAnsi" w:cstheme="minorBidi"/>
+          <w:b w:val="0"/>
+          <w:bCs w:val="0"/>
+          <w:szCs w:val="24"/>
+        </w:rPr>
+      </w:pPr>
+      <w:r>
+        <w:rPr>
+          <w:rFonts w:asciiTheme="minorHAnsi" w:eastAsiaTheme="minorHAnsi" w:hAnsiTheme="minorHAnsi" w:cstheme="minorBidi"/>
+          <w:b w:val="0"/>
+          <w:bCs w:val="0"/>
+          <w:szCs w:val="24"/>
+        </w:rPr>
+        <w:t xml:space="preserve">   </w:t>
+      </w:r>
+      <w:r>
+        <w:rPr>
+          <w:rFonts w:asciiTheme="minorHAnsi" w:eastAsiaTheme="minorHAnsi" w:hAnsiTheme="minorHAnsi" w:cstheme="minorBidi"/>
+          <w:b w:val="0"/>
+          <w:bCs w:val="0"/>
+          <w:szCs w:val="24"/>
+        </w:rPr>
+        <w:t>&lt;</w:t>
+      </w:r>
+      <w:proofErr w:type="spellStart"/>
+      <w:r>
+        <w:rPr>
+          <w:rFonts w:asciiTheme="minorHAnsi" w:eastAsiaTheme="minorHAnsi" w:hAnsiTheme="minorHAnsi" w:cstheme="minorBidi"/>
+          <w:b w:val="0"/>
+          <w:bCs w:val="0"/>
+          <w:szCs w:val="24"/>
+        </w:rPr>
+        <w:t>orxe-singlecheckbox</w:t>
+      </w:r>
+      <w:proofErr w:type="spellEnd"/>
+      <w:r>
+        <w:rPr>
+          <w:rFonts w:asciiTheme="minorHAnsi" w:eastAsiaTheme="minorHAnsi" w:hAnsiTheme="minorHAnsi" w:cstheme="minorBidi"/>
+          <w:b w:val="0"/>
+          <w:bCs w:val="0"/>
+          <w:szCs w:val="24"/>
+        </w:rPr>
+        <w:t xml:space="preserve"> checkbox-state='checkbox-group'</w:t>
+      </w:r>
+    </w:p>
+    <w:p>
+      <w:pPr>
+        <w:pStyle w:val="SectionHeader"/>
+        <w:rPr>
+          <w:rFonts w:asciiTheme="minorHAnsi" w:eastAsiaTheme="minorHAnsi" w:hAnsiTheme="minorHAnsi" w:cstheme="minorBidi"/>
+          <w:b w:val="0"/>
+          <w:bCs w:val="0"/>
+          <w:szCs w:val="24"/>
+        </w:rPr>
+      </w:pPr>
+      <w:r>
+        <w:rPr>
+          <w:rFonts w:asciiTheme="minorHAnsi" w:eastAsiaTheme="minorHAnsi" w:hAnsiTheme="minorHAnsi" w:cstheme="minorBidi"/>
+          <w:b w:val="0"/>
+          <w:bCs w:val="0"/>
+          <w:szCs w:val="24"/>
+        </w:rPr>
+        <w:t xml:space="preserve">    name="checkbox-unselect" value="true" required&gt;</w:t>
+      </w:r>
+    </w:p>
+    <w:p>
+      <w:pPr>
+        <w:pStyle w:val="SectionHeader"/>
+        <w:rPr>
+          <w:rFonts w:asciiTheme="minorHAnsi" w:eastAsiaTheme="minorHAnsi" w:hAnsiTheme="minorHAnsi" w:cstheme="minorBidi"/>
+          <w:b w:val="0"/>
+          <w:bCs w:val="0"/>
+          <w:szCs w:val="24"/>
+        </w:rPr>
+      </w:pPr>
+      <w:r>
+        <w:rPr>
+          <w:rFonts w:asciiTheme="minorHAnsi" w:eastAsiaTheme="minorHAnsi" w:hAnsiTheme="minorHAnsi" w:cstheme="minorBidi"/>
+          <w:b w:val="0"/>
+          <w:bCs w:val="0"/>
+          <w:szCs w:val="24"/>
+        </w:rPr>
+        <w:t xml:space="preserve">    People 5</w:t>
+      </w:r>
+      <w:r>
+        <w:rPr>
+          <w:rFonts w:asciiTheme="minorHAnsi" w:eastAsiaTheme="minorHAnsi" w:hAnsiTheme="minorHAnsi" w:cstheme="minorBidi"/>
+          <w:b w:val="0"/>
+          <w:bCs w:val="0"/>
+          <w:szCs w:val="24"/>
+        </w:rPr>
+        <w:t xml:space="preserve"> </w:t>
+      </w:r>
+      <w:r>
+        <w:rPr>
+          <w:rFonts w:asciiTheme="minorHAnsi" w:eastAsiaTheme="minorHAnsi" w:hAnsiTheme="minorHAnsi" w:cstheme="minorBidi"/>
+          <w:b w:val="0"/>
+          <w:bCs w:val="0"/>
+          <w:szCs w:val="24"/>
+        </w:rPr>
+        <w:t>&lt;span slot="data"&gt;$200&lt;/span&gt;</w:t>
+      </w:r>
+    </w:p>
+    <w:p>
+      <w:pPr>
+        <w:pStyle w:val="SectionHeader"/>
+        <w:rPr>
+          <w:rFonts w:asciiTheme="minorHAnsi" w:eastAsiaTheme="minorHAnsi" w:hAnsiTheme="minorHAnsi" w:cstheme="minorBidi"/>
+          <w:b w:val="0"/>
+          <w:bCs w:val="0"/>
+          <w:szCs w:val="24"/>
+        </w:rPr>
+      </w:pPr>
+      <w:r>
+        <w:rPr>
+          <w:rFonts w:asciiTheme="minorHAnsi" w:eastAsiaTheme="minorHAnsi" w:hAnsiTheme="minorHAnsi" w:cstheme="minorBidi"/>
+          <w:b w:val="0"/>
+          <w:bCs w:val="0"/>
+          <w:szCs w:val="24"/>
+        </w:rPr>
+        <w:t xml:space="preserve">  &lt;/</w:t>
+      </w:r>
+      <w:proofErr w:type="spellStart"/>
+      <w:r>
+        <w:rPr>
+          <w:rFonts w:asciiTheme="minorHAnsi" w:eastAsiaTheme="minorHAnsi" w:hAnsiTheme="minorHAnsi" w:cstheme="minorBidi"/>
+          <w:b w:val="0"/>
+          <w:bCs w:val="0"/>
+          <w:szCs w:val="24"/>
+        </w:rPr>
+        <w:t>orxe-singlecheckbox</w:t>
+      </w:r>
+      <w:proofErr w:type="spellEnd"/>
+      <w:r>
+        <w:rPr>
+          <w:rFonts w:asciiTheme="minorHAnsi" w:eastAsiaTheme="minorHAnsi" w:hAnsiTheme="minorHAnsi" w:cstheme="minorBidi"/>
+          <w:b w:val="0"/>
+          <w:bCs w:val="0"/>
+          <w:szCs w:val="24"/>
+        </w:rPr>
+        <w:t>&gt;</w:t>
+      </w:r>
+    </w:p>
+    <w:p>
+      <w:pPr>
+        <w:pStyle w:val="SectionHeader"/>
+        <w:rPr>
+          <w:rFonts w:asciiTheme="minorHAnsi" w:eastAsiaTheme="minorHAnsi" w:hAnsiTheme="minorHAnsi" w:cstheme="minorBidi"/>
+          <w:b w:val="0"/>
+          <w:bCs w:val="0"/>
+          <w:szCs w:val="24"/>
+        </w:rPr>
+      </w:pPr>
+      <w:r>
+        <w:rPr>
+          <w:rFonts w:asciiTheme="minorHAnsi" w:eastAsiaTheme="minorHAnsi" w:hAnsiTheme="minorHAnsi" w:cstheme="minorBidi"/>
+          <w:b w:val="0"/>
+          <w:bCs w:val="0"/>
+          <w:szCs w:val="24"/>
+        </w:rPr>
+        <w:t xml:space="preserve">   </w:t>
+      </w:r>
+      <w:r>
+        <w:rPr>
+          <w:rFonts w:asciiTheme="minorHAnsi" w:eastAsiaTheme="minorHAnsi" w:hAnsiTheme="minorHAnsi" w:cstheme="minorBidi"/>
+          <w:b w:val="0"/>
+          <w:bCs w:val="0"/>
+          <w:szCs w:val="24"/>
+        </w:rPr>
+        <w:t>&lt;</w:t>
+      </w:r>
+      <w:proofErr w:type="spellStart"/>
+      <w:r>
+        <w:rPr>
+          <w:rFonts w:asciiTheme="minorHAnsi" w:eastAsiaTheme="minorHAnsi" w:hAnsiTheme="minorHAnsi" w:cstheme="minorBidi"/>
+          <w:b w:val="0"/>
+          <w:bCs w:val="0"/>
+          <w:szCs w:val="24"/>
+        </w:rPr>
+        <w:t>orxe-singlecheckbox</w:t>
+      </w:r>
+      <w:proofErr w:type="spellEnd"/>
+      <w:r>
+        <w:rPr>
+          <w:rFonts w:asciiTheme="minorHAnsi" w:eastAsiaTheme="minorHAnsi" w:hAnsiTheme="minorHAnsi" w:cstheme="minorBidi"/>
+          <w:b w:val="0"/>
+          <w:bCs w:val="0"/>
+          <w:szCs w:val="24"/>
+        </w:rPr>
+        <w:t xml:space="preserve"> checkbox-state='checkbox-group'</w:t>
+      </w:r>
+    </w:p>
+    <w:p>
+      <w:pPr>
+        <w:pStyle w:val="SectionHeader"/>
+        <w:rPr>
+          <w:rFonts w:asciiTheme="minorHAnsi" w:eastAsiaTheme="minorHAnsi" w:hAnsiTheme="minorHAnsi" w:cstheme="minorBidi"/>
+          <w:b w:val="0"/>
+          <w:bCs w:val="0"/>
+          <w:szCs w:val="24"/>
+        </w:rPr>
+      </w:pPr>
+      <w:r>
+        <w:rPr>
+          <w:rFonts w:asciiTheme="minorHAnsi" w:eastAsiaTheme="minorHAnsi" w:hAnsiTheme="minorHAnsi" w:cstheme="minorBidi"/>
+          <w:b w:val="0"/>
+          <w:bCs w:val="0"/>
+          <w:szCs w:val="24"/>
+        </w:rPr>
+        <w:t xml:space="preserve">    name="checkbox-unselect" value="true" required&gt;</w:t>
+      </w:r>
+    </w:p>
+    <w:p>
+      <w:pPr>
+        <w:pStyle w:val="SectionHeader"/>
+        <w:rPr>
+          <w:rFonts w:asciiTheme="minorHAnsi" w:eastAsiaTheme="minorHAnsi" w:hAnsiTheme="minorHAnsi" w:cstheme="minorBidi"/>
+          <w:b w:val="0"/>
+          <w:bCs w:val="0"/>
+          <w:szCs w:val="24"/>
+        </w:rPr>
+      </w:pPr>
+      <w:r>
+        <w:rPr>
+          <w:rFonts w:asciiTheme="minorHAnsi" w:eastAsiaTheme="minorHAnsi" w:hAnsiTheme="minorHAnsi" w:cstheme="minorBidi"/>
+          <w:b w:val="0"/>
+          <w:bCs w:val="0"/>
+          <w:szCs w:val="24"/>
+        </w:rPr>
+        <w:t xml:space="preserve">    People 6</w:t>
+      </w:r>
+      <w:r>
+        <w:rPr>
+          <w:rFonts w:asciiTheme="minorHAnsi" w:eastAsiaTheme="minorHAnsi" w:hAnsiTheme="minorHAnsi" w:cstheme="minorBidi"/>
+          <w:b w:val="0"/>
+          <w:bCs w:val="0"/>
+          <w:szCs w:val="24"/>
+        </w:rPr>
+        <w:t xml:space="preserve"> </w:t>
+      </w:r>
+      <w:r>
+        <w:rPr>
+          <w:rFonts w:asciiTheme="minorHAnsi" w:eastAsiaTheme="minorHAnsi" w:hAnsiTheme="minorHAnsi" w:cstheme="minorBidi"/>
+          <w:b w:val="0"/>
+          <w:bCs w:val="0"/>
+          <w:szCs w:val="24"/>
+        </w:rPr>
+        <w:t>&lt;span slot="data"&gt;$600&lt;/span&gt;</w:t>
+      </w:r>
+    </w:p>
+    <w:p>
+      <w:pPr>
+        <w:pStyle w:val="SectionHeader"/>
+        <w:rPr>
+          <w:rFonts w:asciiTheme="minorHAnsi" w:eastAsiaTheme="minorHAnsi" w:hAnsiTheme="minorHAnsi" w:cstheme="minorBidi"/>
+          <w:b w:val="0"/>
+          <w:bCs w:val="0"/>
+          <w:szCs w:val="24"/>
+        </w:rPr>
+      </w:pPr>
+      <w:r>
+        <w:rPr>
+          <w:rFonts w:asciiTheme="minorHAnsi" w:eastAsiaTheme="minorHAnsi" w:hAnsiTheme="minorHAnsi" w:cstheme="minorBidi"/>
+          <w:b w:val="0"/>
+          <w:bCs w:val="0"/>
+          <w:szCs w:val="24"/>
+        </w:rPr>
+        <w:t xml:space="preserve"> </w:t>
+      </w:r>
+      <w:r>
+        <w:rPr>
+          <w:rFonts w:asciiTheme="minorHAnsi" w:eastAsiaTheme="minorHAnsi" w:hAnsiTheme="minorHAnsi" w:cstheme="minorBidi"/>
+          <w:b w:val="0"/>
+          <w:bCs w:val="0"/>
+          <w:szCs w:val="24"/>
+        </w:rPr>
+        <w:t xml:space="preserve"> </w:t>
+      </w:r>
+      <w:r>
+        <w:rPr>
+          <w:rFonts w:asciiTheme="minorHAnsi" w:eastAsiaTheme="minorHAnsi" w:hAnsiTheme="minorHAnsi" w:cstheme="minorBidi"/>
+          <w:b w:val="0"/>
+          <w:bCs w:val="0"/>
+          <w:szCs w:val="24"/>
+        </w:rPr>
+        <w:t xml:space="preserve"> &lt;/</w:t>
+      </w:r>
+      <w:proofErr w:type="spellStart"/>
+      <w:r>
+        <w:rPr>
+          <w:rFonts w:asciiTheme="minorHAnsi" w:eastAsiaTheme="minorHAnsi" w:hAnsiTheme="minorHAnsi" w:cstheme="minorBidi"/>
+          <w:b w:val="0"/>
+          <w:bCs w:val="0"/>
+          <w:szCs w:val="24"/>
+        </w:rPr>
+        <w:t>orxe-singlecheckbox</w:t>
+      </w:r>
+      <w:proofErr w:type="spellEnd"/>
+      <w:r>
+        <w:rPr>
+          <w:rFonts w:asciiTheme="minorHAnsi" w:eastAsiaTheme="minorHAnsi" w:hAnsiTheme="minorHAnsi" w:cstheme="minorBidi"/>
+          <w:b w:val="0"/>
+          <w:bCs w:val="0"/>
+          <w:szCs w:val="24"/>
+        </w:rPr>
+        <w:t>&gt;</w:t>
+      </w:r>
+    </w:p>
+    <w:p>
+      <w:pPr>
+        <w:pStyle w:val="SectionHeader"/>
+        <w:rPr>
+          <w:rFonts w:asciiTheme="minorHAnsi" w:eastAsiaTheme="minorHAnsi" w:hAnsiTheme="minorHAnsi" w:cstheme="minorBidi"/>
+          <w:b w:val="0"/>
+          <w:bCs w:val="0"/>
+          <w:szCs w:val="24"/>
+        </w:rPr>
+      </w:pPr>
+      <w:r>
+        <w:rPr>
+          <w:rFonts w:asciiTheme="minorHAnsi" w:eastAsiaTheme="minorHAnsi" w:hAnsiTheme="minorHAnsi" w:cstheme="minorBidi"/>
+          <w:b w:val="0"/>
+          <w:bCs w:val="0"/>
+          <w:szCs w:val="24"/>
+        </w:rPr>
+        <w:t>&lt;/</w:t>
+      </w:r>
+      <w:proofErr w:type="spellStart"/>
+      <w:r>
+        <w:rPr>
+          <w:rFonts w:asciiTheme="minorHAnsi" w:eastAsiaTheme="minorHAnsi" w:hAnsiTheme="minorHAnsi" w:cstheme="minorBidi"/>
+          <w:b w:val="0"/>
+          <w:bCs w:val="0"/>
+          <w:szCs w:val="24"/>
+        </w:rPr>
+        <w:t>orxe-checkboxgroup</w:t>
+      </w:r>
+      <w:proofErr w:type="spellEnd"/>
+      <w:r>
+        <w:rPr>
+          <w:rFonts w:asciiTheme="minorHAnsi" w:eastAsiaTheme="minorHAnsi" w:hAnsiTheme="minorHAnsi" w:cstheme="minorBidi"/>
+          <w:b w:val="0"/>
+          <w:bCs w:val="0"/>
+          <w:szCs w:val="24"/>
+        </w:rPr>
+        <w:t>&gt;</w:t>
+      </w:r>
+    </w:p>
+    <w:p>
+      <w:pPr>
+        <w:pStyle w:val="SectionHeader"/>
         <w:rPr>
           <w:rFonts w:asciiTheme="minorHAnsi" w:hAnsiTheme="minorHAnsi" w:cstheme="minorHAnsi"/>
           <w:color w:val="2E74B5" w:themeColor="accent1" w:themeShade="BF"/>
           <w:sz w:val="32"/>
           <w:szCs w:val="32"/>
         </w:rPr>
-        <w:t>5</w:t>
-      </w:r>
-      <w:r>
+      </w:pPr>
+    </w:p>
+    <w:p>
+      <w:pPr>
+        <w:pStyle w:val="SectionHeader"/>
         <w:rPr>
           <w:rFonts w:asciiTheme="minorHAnsi" w:hAnsiTheme="minorHAnsi" w:cstheme="minorHAnsi"/>
           <w:color w:val="2E74B5" w:themeColor="accent1" w:themeShade="BF"/>
           <w:sz w:val="32"/>
           <w:szCs w:val="32"/>
         </w:rPr>
+      </w:pPr>
+      <w:r>
+        <w:rPr>
+          <w:rFonts w:asciiTheme="minorHAnsi" w:hAnsiTheme="minorHAnsi" w:cstheme="minorHAnsi"/>
+          <w:color w:val="2E74B5" w:themeColor="accent1" w:themeShade="BF"/>
+          <w:sz w:val="32"/>
+          <w:szCs w:val="32"/>
+        </w:rPr>
+        <w:t>5</w:t>
+      </w:r>
+      <w:r>
+        <w:rPr>
+          <w:rFonts w:asciiTheme="minorHAnsi" w:hAnsiTheme="minorHAnsi" w:cstheme="minorHAnsi"/>
+          <w:color w:val="2E74B5" w:themeColor="accent1" w:themeShade="BF"/>
+          <w:sz w:val="32"/>
+          <w:szCs w:val="32"/>
+        </w:rPr>
+        <w:t xml:space="preserve">. </w:t>
+      </w:r>
+      <w:r>
+        <w:rPr>
+          <w:rFonts w:asciiTheme="minorHAnsi" w:hAnsiTheme="minorHAnsi" w:cstheme="minorHAnsi"/>
+          <w:color w:val="2E74B5" w:themeColor="accent1" w:themeShade="BF"/>
+          <w:sz w:val="32"/>
+          <w:szCs w:val="32"/>
+        </w:rPr>
+        <w:t>Assumptions</w:t>
+      </w:r>
+      <w:bookmarkEnd w:id="30"/>
+    </w:p>
+    <w:p>
+      <w:pPr>
+        <w:rPr>
+          <w:sz w:val="24"/>
+          <w:szCs w:val="24"/>
+        </w:rPr>
+      </w:pPr>
+      <w:bookmarkStart w:id="31" w:name="_Toc51418522"/>
+      <w:r>
+        <w:rPr>
+          <w:sz w:val="24"/>
+          <w:szCs w:val="24"/>
+        </w:rPr>
+        <w:t>This component is developed based on the design guidelines provided by Tavisca on the confluence page.</w:t>
+      </w:r>
+    </w:p>
+    <w:p>
+      <w:pPr>
+        <w:pStyle w:val="SectionHeader"/>
+        <w:rPr>
+          <w:rFonts w:asciiTheme="minorHAnsi" w:hAnsiTheme="minorHAnsi" w:cstheme="minorHAnsi"/>
+          <w:color w:val="2E74B5" w:themeColor="accent1" w:themeShade="BF"/>
+          <w:sz w:val="32"/>
+          <w:szCs w:val="32"/>
+        </w:rPr>
+      </w:pPr>
+      <w:r>
+        <w:rPr>
+          <w:rFonts w:asciiTheme="minorHAnsi" w:hAnsiTheme="minorHAnsi" w:cstheme="minorHAnsi"/>
+          <w:color w:val="2E74B5" w:themeColor="accent1" w:themeShade="BF"/>
+          <w:sz w:val="32"/>
+          <w:szCs w:val="32"/>
+        </w:rPr>
+        <w:t>6</w:t>
+      </w:r>
+      <w:r>
+        <w:rPr>
+          <w:rFonts w:asciiTheme="minorHAnsi" w:hAnsiTheme="minorHAnsi" w:cstheme="minorHAnsi"/>
+          <w:color w:val="2E74B5" w:themeColor="accent1" w:themeShade="BF"/>
+          <w:sz w:val="32"/>
+          <w:szCs w:val="32"/>
+        </w:rPr>
         <w:t>. Concerns and Issues</w:t>
       </w:r>
       <w:bookmarkEnd w:id="31"/>
@@ -5417,8 +7363,8 @@
       </w:r>
     </w:p>
     <w:sectPr>
-      <w:headerReference w:type="default" r:id="rId16"/>
-      <w:footerReference w:type="default" r:id="rId17"/>
+      <w:headerReference w:type="default" r:id="rId18"/>
+      <w:footerReference w:type="default" r:id="rId19"/>
       <w:pgSz w:w="12240" w:h="15840"/>
       <w:pgMar w:top="1440" w:right="1440" w:bottom="1440" w:left="1530" w:header="720" w:footer="720" w:gutter="0"/>
       <w:cols w:space="720"/>
@@ -5683,7 +7629,7 @@
   <w:abstractNum w:abstractNumId="1" w15:restartNumberingAfterBreak="0">
     <w:nsid w:val="11813064"/>
     <w:multiLevelType w:val="hybridMultilevel"/>
-    <w:tmpl w:val="6A8AB1D6"/>
+    <w:tmpl w:val="F154A8DE"/>
     <w:lvl w:ilvl="0" w:tplc="0409000B">
       <w:start w:val="1"/>
       <w:numFmt w:val="bullet"/>
@@ -7855,13 +9801,13 @@
     <w:basedOn w:val="NormalIndent"/>
     <w:autoRedefine/>
     <w:qFormat/>
-    <w:rsid w:val="0085354B"/>
+    <w:rsid w:val="008418B1"/>
     <w:pPr>
       <w:spacing w:before="120" w:after="120" w:line="240" w:lineRule="auto"/>
       <w:ind w:left="360"/>
     </w:pPr>
     <w:rPr>
-      <w:rFonts w:ascii="Times New Roman" w:hAnsi="Times New Roman"/>
+      <w:rFonts w:cstheme="minorHAnsi"/>
       <w:sz w:val="24"/>
       <w:szCs w:val="24"/>
     </w:rPr>
@@ -8223,7 +10169,7 @@
 </file>
 
 <file path=customXml/itemProps1.xml><?xml version="1.0" encoding="utf-8"?>
-<ds:datastoreItem xmlns:ds="http://schemas.openxmlformats.org/officeDocument/2006/customXml" ds:itemID="{9E1A3AF7-0110-4F2E-B79A-5B73F758C1FE}">
+<ds:datastoreItem xmlns:ds="http://schemas.openxmlformats.org/officeDocument/2006/customXml" ds:itemID="{5A1E3D35-6FA1-4343-9928-413151B1F92C}">
   <ds:schemaRefs>
     <ds:schemaRef ds:uri="http://schemas.openxmlformats.org/officeDocument/2006/bibliography"/>
   </ds:schemaRefs>
